--- a/production/eb07/s05/2-page-docx/eb07-s05-0003.docx
+++ b/production/eb07/s05/2-page-docx/eb07-s05-0003.docx
@@ -4,20 +4,20 @@
   <w:body>
     <w:p>
       <w:pPr>
-        <w:pStyle w:val="Style2"/>
-        <w:keepNext w:val="0"/>
-        <w:keepLines w:val="0"/>
-        <w:framePr w:w="4329" w:h="4078" w:wrap="none" w:hAnchor="page" w:x="1953" w:y="1"/>
-        <w:widowControl w:val="0"/>
-        <w:shd w:val="clear" w:color="auto" w:fill="auto"/>
-        <w:bidi w:val="0"/>
-        <w:spacing w:before="0" w:after="180" w:line="211" w:lineRule="auto"/>
-        <w:ind w:left="0" w:right="0" w:firstLine="0"/>
-        <w:jc w:val="both"/>
-      </w:pPr>
-      <w:r>
-        <w:rPr>
-          <w:color w:val="816C54"/>
+        <w:pStyle w:val="Style3"/>
+        <w:keepNext w:val="0"/>
+        <w:keepLines w:val="0"/>
+        <w:widowControl w:val="0"/>
+        <w:shd w:val="clear" w:color="auto" w:fill="auto"/>
+        <w:bidi w:val="0"/>
+        <w:spacing w:line="211" w:lineRule="auto"/>
+        <w:ind w:left="0" w:firstLine="0"/>
+        <w:jc w:val="left"/>
+      </w:pPr>
+      <w:r>
+        <w:rPr>
+          <w:rFonts w:ascii="Times New Roman" w:eastAsia="Times New Roman" w:hAnsi="Times New Roman" w:cs="Times New Roman"/>
+          <w:color w:val="000000"/>
           <w:spacing w:val="0"/>
           <w:w w:val="100"/>
           <w:position w:val="0"/>
@@ -31,10 +31,9 @@
     </w:p>
     <w:p>
       <w:pPr>
-        <w:pStyle w:val="Style5"/>
-        <w:keepNext w:val="0"/>
-        <w:keepLines w:val="0"/>
-        <w:framePr w:w="4329" w:h="4078" w:wrap="none" w:hAnchor="page" w:x="1953" w:y="1"/>
+        <w:pStyle w:val="Style6"/>
+        <w:keepNext w:val="0"/>
+        <w:keepLines w:val="0"/>
         <w:widowControl w:val="0"/>
         <w:shd w:val="clear" w:color="auto" w:fill="auto"/>
         <w:tabs>
@@ -43,12 +42,13 @@
           <w:tab w:pos="2277" w:val="left"/>
         </w:tabs>
         <w:bidi w:val="0"/>
-        <w:spacing w:before="0" w:after="0"/>
-        <w:ind w:left="0" w:right="0" w:firstLine="0"/>
-        <w:jc w:val="both"/>
-      </w:pPr>
-      <w:r>
-        <w:rPr>
+        <w:ind w:left="0" w:firstLine="0"/>
+        <w:jc w:val="left"/>
+      </w:pPr>
+      <w:r>
+        <w:rPr>
+          <w:rFonts w:ascii="Times New Roman" w:eastAsia="Times New Roman" w:hAnsi="Times New Roman" w:cs="Times New Roman"/>
+          <w:color w:val="000000"/>
           <w:spacing w:val="0"/>
           <w:w w:val="100"/>
           <w:position w:val="0"/>
@@ -64,10 +64,9 @@
     </w:p>
     <w:p>
       <w:pPr>
-        <w:pStyle w:val="Style5"/>
-        <w:keepNext w:val="0"/>
-        <w:keepLines w:val="0"/>
-        <w:framePr w:w="4329" w:h="4078" w:wrap="none" w:hAnchor="page" w:x="1953" w:y="1"/>
+        <w:pStyle w:val="Style6"/>
+        <w:keepNext w:val="0"/>
+        <w:keepLines w:val="0"/>
         <w:widowControl w:val="0"/>
         <w:shd w:val="clear" w:color="auto" w:fill="auto"/>
         <w:tabs>
@@ -76,12 +75,13 @@
           <w:tab w:pos="2272" w:val="left"/>
         </w:tabs>
         <w:bidi w:val="0"/>
-        <w:spacing w:before="0" w:after="0"/>
-        <w:ind w:left="0" w:right="0" w:firstLine="0"/>
-        <w:jc w:val="both"/>
-      </w:pPr>
-      <w:r>
-        <w:rPr>
+        <w:ind w:left="0" w:firstLine="0"/>
+        <w:jc w:val="left"/>
+      </w:pPr>
+      <w:r>
+        <w:rPr>
+          <w:rFonts w:ascii="Times New Roman" w:eastAsia="Times New Roman" w:hAnsi="Times New Roman" w:cs="Times New Roman"/>
+          <w:color w:val="000000"/>
           <w:spacing w:val="0"/>
           <w:w w:val="100"/>
           <w:position w:val="0"/>
@@ -99,10 +99,9 @@
     </w:p>
     <w:p>
       <w:pPr>
-        <w:pStyle w:val="Style5"/>
-        <w:keepNext w:val="0"/>
-        <w:keepLines w:val="0"/>
-        <w:framePr w:w="4329" w:h="4078" w:wrap="none" w:hAnchor="page" w:x="1953" w:y="1"/>
+        <w:pStyle w:val="Style6"/>
+        <w:keepNext w:val="0"/>
+        <w:keepLines w:val="0"/>
         <w:widowControl w:val="0"/>
         <w:shd w:val="clear" w:color="auto" w:fill="auto"/>
         <w:tabs>
@@ -111,12 +110,13 @@
           <w:tab w:pos="2286" w:val="left"/>
         </w:tabs>
         <w:bidi w:val="0"/>
-        <w:spacing w:before="0" w:after="0"/>
-        <w:ind w:left="0" w:right="0" w:firstLine="0"/>
-        <w:jc w:val="both"/>
-      </w:pPr>
-      <w:r>
-        <w:rPr>
+        <w:ind w:left="0" w:firstLine="0"/>
+        <w:jc w:val="left"/>
+      </w:pPr>
+      <w:r>
+        <w:rPr>
+          <w:rFonts w:ascii="Times New Roman" w:eastAsia="Times New Roman" w:hAnsi="Times New Roman" w:cs="Times New Roman"/>
+          <w:color w:val="000000"/>
           <w:spacing w:val="0"/>
           <w:w w:val="100"/>
           <w:position w:val="0"/>
@@ -127,6 +127,8 @@
       </w:r>
       <w:r>
         <w:rPr>
+          <w:rFonts w:ascii="Times New Roman" w:eastAsia="Times New Roman" w:hAnsi="Times New Roman" w:cs="Times New Roman"/>
+          <w:color w:val="000000"/>
           <w:spacing w:val="0"/>
           <w:w w:val="100"/>
           <w:position w:val="0"/>
@@ -138,6 +140,8 @@
       </w:r>
       <w:r>
         <w:rPr>
+          <w:rFonts w:ascii="Times New Roman" w:eastAsia="Times New Roman" w:hAnsi="Times New Roman" w:cs="Times New Roman"/>
+          <w:color w:val="000000"/>
           <w:spacing w:val="0"/>
           <w:w w:val="100"/>
           <w:position w:val="0"/>
@@ -153,6 +157,8 @@
       </w:r>
       <w:r>
         <w:rPr>
+          <w:rFonts w:ascii="Times New Roman" w:eastAsia="Times New Roman" w:hAnsi="Times New Roman" w:cs="Times New Roman"/>
+          <w:color w:val="000000"/>
           <w:spacing w:val="0"/>
           <w:w w:val="100"/>
           <w:position w:val="0"/>
@@ -164,6 +170,8 @@
       </w:r>
       <w:r>
         <w:rPr>
+          <w:rFonts w:ascii="Times New Roman" w:eastAsia="Times New Roman" w:hAnsi="Times New Roman" w:cs="Times New Roman"/>
+          <w:color w:val="000000"/>
           <w:spacing w:val="0"/>
           <w:w w:val="100"/>
           <w:position w:val="0"/>
@@ -174,6 +182,8 @@
       </w:r>
       <w:r>
         <w:rPr>
+          <w:rFonts w:ascii="Times New Roman" w:eastAsia="Times New Roman" w:hAnsi="Times New Roman" w:cs="Times New Roman"/>
+          <w:color w:val="000000"/>
           <w:spacing w:val="0"/>
           <w:w w:val="100"/>
           <w:position w:val="0"/>
@@ -185,6 +195,8 @@
       </w:r>
       <w:r>
         <w:rPr>
+          <w:rFonts w:ascii="Times New Roman" w:eastAsia="Times New Roman" w:hAnsi="Times New Roman" w:cs="Times New Roman"/>
+          <w:color w:val="000000"/>
           <w:spacing w:val="0"/>
           <w:w w:val="100"/>
           <w:position w:val="0"/>
@@ -196,10 +208,9 @@
     </w:p>
     <w:p>
       <w:pPr>
-        <w:pStyle w:val="Style5"/>
-        <w:keepNext w:val="0"/>
-        <w:keepLines w:val="0"/>
-        <w:framePr w:w="4329" w:h="4078" w:wrap="none" w:hAnchor="page" w:x="1953" w:y="1"/>
+        <w:pStyle w:val="Style6"/>
+        <w:keepNext w:val="0"/>
+        <w:keepLines w:val="0"/>
         <w:widowControl w:val="0"/>
         <w:shd w:val="clear" w:color="auto" w:fill="auto"/>
         <w:tabs>
@@ -208,12 +219,13 @@
           <w:tab w:pos="2281" w:val="left"/>
         </w:tabs>
         <w:bidi w:val="0"/>
-        <w:spacing w:before="0" w:after="0"/>
-        <w:ind w:left="0" w:right="0" w:firstLine="0"/>
-        <w:jc w:val="both"/>
-      </w:pPr>
-      <w:r>
-        <w:rPr>
+        <w:ind w:left="0" w:firstLine="0"/>
+        <w:jc w:val="left"/>
+      </w:pPr>
+      <w:r>
+        <w:rPr>
+          <w:rFonts w:ascii="Times New Roman" w:eastAsia="Times New Roman" w:hAnsi="Times New Roman" w:cs="Times New Roman"/>
+          <w:color w:val="000000"/>
           <w:spacing w:val="0"/>
           <w:w w:val="100"/>
           <w:position w:val="0"/>
@@ -230,6 +242,8 @@
       </w:r>
       <w:r>
         <w:rPr>
+          <w:rFonts w:ascii="Times New Roman" w:eastAsia="Times New Roman" w:hAnsi="Times New Roman" w:cs="Times New Roman"/>
+          <w:color w:val="000000"/>
           <w:spacing w:val="0"/>
           <w:w w:val="100"/>
           <w:position w:val="0"/>
@@ -241,6 +255,8 @@
       </w:r>
       <w:r>
         <w:rPr>
+          <w:rFonts w:ascii="Times New Roman" w:eastAsia="Times New Roman" w:hAnsi="Times New Roman" w:cs="Times New Roman"/>
+          <w:color w:val="000000"/>
           <w:spacing w:val="0"/>
           <w:w w:val="100"/>
           <w:position w:val="0"/>
@@ -251,6 +267,8 @@
       </w:r>
       <w:r>
         <w:rPr>
+          <w:rFonts w:ascii="Times New Roman" w:eastAsia="Times New Roman" w:hAnsi="Times New Roman" w:cs="Times New Roman"/>
+          <w:color w:val="000000"/>
           <w:spacing w:val="0"/>
           <w:w w:val="100"/>
           <w:position w:val="0"/>
@@ -262,6 +280,8 @@
       </w:r>
       <w:r>
         <w:rPr>
+          <w:rFonts w:ascii="Times New Roman" w:eastAsia="Times New Roman" w:hAnsi="Times New Roman" w:cs="Times New Roman"/>
+          <w:color w:val="000000"/>
           <w:spacing w:val="0"/>
           <w:w w:val="100"/>
           <w:position w:val="0"/>
@@ -273,10 +293,9 @@
     </w:p>
     <w:p>
       <w:pPr>
-        <w:pStyle w:val="Style5"/>
-        <w:keepNext w:val="0"/>
-        <w:keepLines w:val="0"/>
-        <w:framePr w:w="4329" w:h="4078" w:wrap="none" w:hAnchor="page" w:x="1953" w:y="1"/>
+        <w:pStyle w:val="Style6"/>
+        <w:keepNext w:val="0"/>
+        <w:keepLines w:val="0"/>
         <w:widowControl w:val="0"/>
         <w:shd w:val="clear" w:color="auto" w:fill="auto"/>
         <w:tabs>
@@ -285,12 +304,13 @@
           <w:tab w:pos="2277" w:val="left"/>
         </w:tabs>
         <w:bidi w:val="0"/>
-        <w:spacing w:before="0" w:after="0"/>
-        <w:ind w:left="0" w:right="0" w:firstLine="0"/>
-        <w:jc w:val="both"/>
-      </w:pPr>
-      <w:r>
-        <w:rPr>
+        <w:ind w:left="0" w:firstLine="0"/>
+        <w:jc w:val="left"/>
+      </w:pPr>
+      <w:r>
+        <w:rPr>
+          <w:rFonts w:ascii="Times New Roman" w:eastAsia="Times New Roman" w:hAnsi="Times New Roman" w:cs="Times New Roman"/>
+          <w:color w:val="000000"/>
           <w:spacing w:val="0"/>
           <w:w w:val="100"/>
           <w:position w:val="0"/>
@@ -308,19 +328,19 @@
     </w:p>
     <w:p>
       <w:pPr>
-        <w:pStyle w:val="Style5"/>
-        <w:keepNext w:val="0"/>
-        <w:keepLines w:val="0"/>
-        <w:framePr w:w="4329" w:h="4078" w:wrap="none" w:hAnchor="page" w:x="1953" w:y="1"/>
-        <w:widowControl w:val="0"/>
-        <w:shd w:val="clear" w:color="auto" w:fill="auto"/>
-        <w:bidi w:val="0"/>
-        <w:spacing w:before="0" w:after="180"/>
-        <w:ind w:left="0" w:right="0" w:firstLine="0"/>
-        <w:jc w:val="both"/>
-      </w:pPr>
-      <w:r>
-        <w:rPr>
+        <w:pStyle w:val="Style6"/>
+        <w:keepNext w:val="0"/>
+        <w:keepLines w:val="0"/>
+        <w:widowControl w:val="0"/>
+        <w:shd w:val="clear" w:color="auto" w:fill="auto"/>
+        <w:bidi w:val="0"/>
+        <w:ind w:left="0" w:firstLine="0"/>
+        <w:jc w:val="left"/>
+      </w:pPr>
+      <w:r>
+        <w:rPr>
+          <w:rFonts w:ascii="Times New Roman" w:eastAsia="Times New Roman" w:hAnsi="Times New Roman" w:cs="Times New Roman"/>
+          <w:color w:val="000000"/>
           <w:spacing w:val="0"/>
           <w:w w:val="100"/>
           <w:position w:val="0"/>
@@ -332,20 +352,20 @@
     </w:p>
     <w:p>
       <w:pPr>
-        <w:pStyle w:val="Style2"/>
-        <w:keepNext w:val="0"/>
-        <w:keepLines w:val="0"/>
-        <w:framePr w:w="4329" w:h="4078" w:wrap="none" w:hAnchor="page" w:x="1953" w:y="1"/>
-        <w:widowControl w:val="0"/>
-        <w:shd w:val="clear" w:color="auto" w:fill="auto"/>
-        <w:bidi w:val="0"/>
-        <w:spacing w:before="0" w:after="0" w:line="206" w:lineRule="auto"/>
-        <w:ind w:left="0" w:right="0"/>
-        <w:jc w:val="both"/>
-      </w:pPr>
-      <w:r>
-        <w:rPr>
-          <w:color w:val="816C54"/>
+        <w:pStyle w:val="Style3"/>
+        <w:keepNext w:val="0"/>
+        <w:keepLines w:val="0"/>
+        <w:widowControl w:val="0"/>
+        <w:shd w:val="clear" w:color="auto" w:fill="auto"/>
+        <w:bidi w:val="0"/>
+        <w:spacing w:line="206" w:lineRule="auto"/>
+        <w:ind w:left="0" w:firstLine="360"/>
+        <w:jc w:val="left"/>
+      </w:pPr>
+      <w:r>
+        <w:rPr>
+          <w:rFonts w:ascii="Times New Roman" w:eastAsia="Times New Roman" w:hAnsi="Times New Roman" w:cs="Times New Roman"/>
+          <w:color w:val="000000"/>
           <w:spacing w:val="0"/>
           <w:w w:val="100"/>
           <w:position w:val="0"/>
@@ -359,20 +379,20 @@
     </w:p>
     <w:p>
       <w:pPr>
-        <w:pStyle w:val="Style2"/>
-        <w:keepNext w:val="0"/>
-        <w:keepLines w:val="0"/>
-        <w:framePr w:w="4329" w:h="4078" w:wrap="none" w:hAnchor="page" w:x="1953" w:y="1"/>
-        <w:widowControl w:val="0"/>
-        <w:shd w:val="clear" w:color="auto" w:fill="auto"/>
-        <w:bidi w:val="0"/>
-        <w:spacing w:before="0" w:after="180" w:line="206" w:lineRule="auto"/>
-        <w:ind w:left="0" w:right="0"/>
-        <w:jc w:val="both"/>
-      </w:pPr>
-      <w:r>
-        <w:rPr>
-          <w:color w:val="816C54"/>
+        <w:pStyle w:val="Style3"/>
+        <w:keepNext w:val="0"/>
+        <w:keepLines w:val="0"/>
+        <w:widowControl w:val="0"/>
+        <w:shd w:val="clear" w:color="auto" w:fill="auto"/>
+        <w:bidi w:val="0"/>
+        <w:spacing w:line="206" w:lineRule="auto"/>
+        <w:ind w:left="0" w:firstLine="360"/>
+        <w:jc w:val="left"/>
+      </w:pPr>
+      <w:r>
+        <w:rPr>
+          <w:rFonts w:ascii="Times New Roman" w:eastAsia="Times New Roman" w:hAnsi="Times New Roman" w:cs="Times New Roman"/>
+          <w:color w:val="000000"/>
           <w:spacing w:val="0"/>
           <w:w w:val="100"/>
           <w:position w:val="0"/>
@@ -396,7 +416,7 @@
       </w:tblGrid>
       <w:tr>
         <w:trPr>
-          <w:trHeight w:val="421" w:hRule="exact"/>
+          <w:trHeight w:val="421"/>
         </w:trPr>
         <w:tc>
           <w:tcPr>
@@ -404,21 +424,20 @@
               <w:top w:val="single" w:sz="4"/>
               <w:left w:val="single" w:sz="4"/>
             </w:tcBorders>
-            <w:shd w:val="clear" w:color="auto" w:fill="EED3AE"/>
+            <w:shd w:val="clear" w:color="auto" w:fill="FFFFFF"/>
             <w:vAlign w:val="center"/>
           </w:tcPr>
           <w:p>
             <w:pPr>
-              <w:pStyle w:val="Style7"/>
-              <w:keepNext w:val="0"/>
-              <w:keepLines w:val="0"/>
-              <w:framePr w:w="4142" w:h="2533" w:wrap="none" w:hAnchor="page" w:x="2026" w:y="4202"/>
-              <w:widowControl w:val="0"/>
-              <w:shd w:val="clear" w:color="auto" w:fill="auto"/>
-              <w:bidi w:val="0"/>
-              <w:spacing w:before="0" w:after="0" w:line="218" w:lineRule="auto"/>
-              <w:ind w:left="0" w:right="0" w:firstLine="0"/>
-              <w:jc w:val="center"/>
+              <w:pStyle w:val="Style8"/>
+              <w:keepNext w:val="0"/>
+              <w:keepLines w:val="0"/>
+              <w:widowControl w:val="0"/>
+              <w:shd w:val="clear" w:color="auto" w:fill="auto"/>
+              <w:bidi w:val="0"/>
+              <w:spacing w:line="218" w:lineRule="auto"/>
+              <w:ind w:left="0" w:firstLine="0"/>
+              <w:jc w:val="left"/>
               <w:rPr>
                 <w:sz w:val="11"/>
                 <w:szCs w:val="11"/>
@@ -426,7 +445,8 @@
             </w:pPr>
             <w:r>
               <w:rPr>
-                <w:color w:val="816C54"/>
+                <w:rFonts w:ascii="Times New Roman" w:eastAsia="Times New Roman" w:hAnsi="Times New Roman" w:cs="Times New Roman"/>
+                <w:color w:val="000000"/>
                 <w:spacing w:val="0"/>
                 <w:w w:val="100"/>
                 <w:position w:val="0"/>
@@ -445,21 +465,20 @@
               <w:top w:val="single" w:sz="4"/>
               <w:left w:val="single" w:sz="4"/>
             </w:tcBorders>
-            <w:shd w:val="clear" w:color="auto" w:fill="EED3AE"/>
+            <w:shd w:val="clear" w:color="auto" w:fill="FFFFFF"/>
             <w:vAlign w:val="center"/>
           </w:tcPr>
           <w:p>
             <w:pPr>
-              <w:pStyle w:val="Style7"/>
-              <w:keepNext w:val="0"/>
-              <w:keepLines w:val="0"/>
-              <w:framePr w:w="4142" w:h="2533" w:wrap="none" w:hAnchor="page" w:x="2026" w:y="4202"/>
-              <w:widowControl w:val="0"/>
-              <w:shd w:val="clear" w:color="auto" w:fill="auto"/>
-              <w:bidi w:val="0"/>
-              <w:spacing w:before="0" w:after="0" w:line="226" w:lineRule="auto"/>
-              <w:ind w:left="0" w:right="0" w:firstLine="0"/>
-              <w:jc w:val="center"/>
+              <w:pStyle w:val="Style8"/>
+              <w:keepNext w:val="0"/>
+              <w:keepLines w:val="0"/>
+              <w:widowControl w:val="0"/>
+              <w:shd w:val="clear" w:color="auto" w:fill="auto"/>
+              <w:bidi w:val="0"/>
+              <w:spacing w:line="226" w:lineRule="auto"/>
+              <w:ind w:left="0" w:firstLine="0"/>
+              <w:jc w:val="left"/>
               <w:rPr>
                 <w:sz w:val="11"/>
                 <w:szCs w:val="11"/>
@@ -467,7 +486,8 @@
             </w:pPr>
             <w:r>
               <w:rPr>
-                <w:color w:val="816C54"/>
+                <w:rFonts w:ascii="Times New Roman" w:eastAsia="Times New Roman" w:hAnsi="Times New Roman" w:cs="Times New Roman"/>
+                <w:color w:val="000000"/>
                 <w:spacing w:val="0"/>
                 <w:w w:val="100"/>
                 <w:position w:val="0"/>
@@ -486,21 +506,20 @@
               <w:top w:val="single" w:sz="4"/>
               <w:left w:val="single" w:sz="4"/>
             </w:tcBorders>
-            <w:shd w:val="clear" w:color="auto" w:fill="EED3AE"/>
+            <w:shd w:val="clear" w:color="auto" w:fill="FFFFFF"/>
             <w:vAlign w:val="center"/>
           </w:tcPr>
           <w:p>
             <w:pPr>
-              <w:pStyle w:val="Style7"/>
-              <w:keepNext w:val="0"/>
-              <w:keepLines w:val="0"/>
-              <w:framePr w:w="4142" w:h="2533" w:wrap="none" w:hAnchor="page" w:x="2026" w:y="4202"/>
-              <w:widowControl w:val="0"/>
-              <w:shd w:val="clear" w:color="auto" w:fill="auto"/>
-              <w:bidi w:val="0"/>
-              <w:spacing w:before="0" w:after="0" w:line="216" w:lineRule="auto"/>
-              <w:ind w:left="0" w:right="0" w:firstLine="0"/>
-              <w:jc w:val="center"/>
+              <w:pStyle w:val="Style8"/>
+              <w:keepNext w:val="0"/>
+              <w:keepLines w:val="0"/>
+              <w:widowControl w:val="0"/>
+              <w:shd w:val="clear" w:color="auto" w:fill="auto"/>
+              <w:bidi w:val="0"/>
+              <w:spacing w:line="216" w:lineRule="auto"/>
+              <w:ind w:left="0" w:firstLine="0"/>
+              <w:jc w:val="left"/>
               <w:rPr>
                 <w:sz w:val="11"/>
                 <w:szCs w:val="11"/>
@@ -508,7 +527,8 @@
             </w:pPr>
             <w:r>
               <w:rPr>
-                <w:color w:val="816C54"/>
+                <w:rFonts w:ascii="Times New Roman" w:eastAsia="Times New Roman" w:hAnsi="Times New Roman" w:cs="Times New Roman"/>
+                <w:color w:val="000000"/>
                 <w:spacing w:val="0"/>
                 <w:w w:val="100"/>
                 <w:position w:val="0"/>
@@ -528,21 +548,20 @@
               <w:left w:val="single" w:sz="4"/>
               <w:right w:val="single" w:sz="4"/>
             </w:tcBorders>
-            <w:shd w:val="clear" w:color="auto" w:fill="EED3AE"/>
+            <w:shd w:val="clear" w:color="auto" w:fill="FFFFFF"/>
             <w:vAlign w:val="center"/>
           </w:tcPr>
           <w:p>
             <w:pPr>
-              <w:pStyle w:val="Style7"/>
-              <w:keepNext w:val="0"/>
-              <w:keepLines w:val="0"/>
-              <w:framePr w:w="4142" w:h="2533" w:wrap="none" w:hAnchor="page" w:x="2026" w:y="4202"/>
-              <w:widowControl w:val="0"/>
-              <w:shd w:val="clear" w:color="auto" w:fill="auto"/>
-              <w:bidi w:val="0"/>
-              <w:spacing w:before="0" w:after="0" w:line="240" w:lineRule="auto"/>
-              <w:ind w:left="0" w:right="0" w:firstLine="0"/>
-              <w:jc w:val="center"/>
+              <w:pStyle w:val="Style8"/>
+              <w:keepNext w:val="0"/>
+              <w:keepLines w:val="0"/>
+              <w:widowControl w:val="0"/>
+              <w:shd w:val="clear" w:color="auto" w:fill="auto"/>
+              <w:bidi w:val="0"/>
+              <w:spacing w:line="240" w:lineRule="auto"/>
+              <w:ind w:left="0" w:firstLine="0"/>
+              <w:jc w:val="left"/>
               <w:rPr>
                 <w:sz w:val="11"/>
                 <w:szCs w:val="11"/>
@@ -550,7 +569,8 @@
             </w:pPr>
             <w:r>
               <w:rPr>
-                <w:color w:val="816C54"/>
+                <w:rFonts w:ascii="Times New Roman" w:eastAsia="Times New Roman" w:hAnsi="Times New Roman" w:cs="Times New Roman"/>
+                <w:color w:val="000000"/>
                 <w:spacing w:val="0"/>
                 <w:w w:val="100"/>
                 <w:position w:val="0"/>
@@ -564,15 +584,14 @@
           </w:p>
           <w:p>
             <w:pPr>
-              <w:pStyle w:val="Style7"/>
-              <w:keepNext w:val="0"/>
-              <w:keepLines w:val="0"/>
-              <w:framePr w:w="4142" w:h="2533" w:wrap="none" w:hAnchor="page" w:x="2026" w:y="4202"/>
-              <w:widowControl w:val="0"/>
-              <w:shd w:val="clear" w:color="auto" w:fill="auto"/>
-              <w:bidi w:val="0"/>
-              <w:spacing w:before="0" w:after="0" w:line="216" w:lineRule="auto"/>
-              <w:ind w:left="0" w:right="0" w:firstLine="0"/>
+              <w:pStyle w:val="Style8"/>
+              <w:keepNext w:val="0"/>
+              <w:keepLines w:val="0"/>
+              <w:widowControl w:val="0"/>
+              <w:shd w:val="clear" w:color="auto" w:fill="auto"/>
+              <w:bidi w:val="0"/>
+              <w:spacing w:line="216" w:lineRule="auto"/>
+              <w:ind w:left="0" w:firstLine="0"/>
               <w:jc w:val="left"/>
               <w:rPr>
                 <w:sz w:val="11"/>
@@ -581,7 +600,8 @@
             </w:pPr>
             <w:r>
               <w:rPr>
-                <w:color w:val="816C54"/>
+                <w:rFonts w:ascii="Times New Roman" w:eastAsia="Times New Roman" w:hAnsi="Times New Roman" w:cs="Times New Roman"/>
+                <w:color w:val="000000"/>
                 <w:spacing w:val="0"/>
                 <w:w w:val="100"/>
                 <w:position w:val="0"/>
@@ -597,7 +617,7 @@
       </w:tr>
       <w:tr>
         <w:trPr>
-          <w:trHeight w:val="261" w:hRule="exact"/>
+          <w:trHeight w:val="261"/>
         </w:trPr>
         <w:tc>
           <w:tcPr>
@@ -605,25 +625,25 @@
               <w:top w:val="single" w:sz="4"/>
               <w:left w:val="single" w:sz="4"/>
             </w:tcBorders>
-            <w:shd w:val="clear" w:color="auto" w:fill="EED3AE"/>
+            <w:shd w:val="clear" w:color="auto" w:fill="FFFFFF"/>
             <w:vAlign w:val="bottom"/>
           </w:tcPr>
           <w:p>
             <w:pPr>
-              <w:pStyle w:val="Style7"/>
-              <w:keepNext w:val="0"/>
-              <w:keepLines w:val="0"/>
-              <w:framePr w:w="4142" w:h="2533" w:wrap="none" w:hAnchor="page" w:x="2026" w:y="4202"/>
-              <w:widowControl w:val="0"/>
-              <w:shd w:val="clear" w:color="auto" w:fill="auto"/>
-              <w:bidi w:val="0"/>
-              <w:spacing w:before="0" w:after="0" w:line="240" w:lineRule="auto"/>
-              <w:ind w:left="0" w:right="0" w:firstLine="340"/>
-              <w:jc w:val="both"/>
-            </w:pPr>
-            <w:r>
-              <w:rPr>
-                <w:color w:val="816C54"/>
+              <w:pStyle w:val="Style8"/>
+              <w:keepNext w:val="0"/>
+              <w:keepLines w:val="0"/>
+              <w:widowControl w:val="0"/>
+              <w:shd w:val="clear" w:color="auto" w:fill="auto"/>
+              <w:bidi w:val="0"/>
+              <w:spacing w:line="240" w:lineRule="auto"/>
+              <w:ind w:left="0" w:firstLine="360"/>
+              <w:jc w:val="left"/>
+            </w:pPr>
+            <w:r>
+              <w:rPr>
+                <w:rFonts w:ascii="Times New Roman" w:eastAsia="Times New Roman" w:hAnsi="Times New Roman" w:cs="Times New Roman"/>
+                <w:color w:val="000000"/>
                 <w:spacing w:val="0"/>
                 <w:w w:val="100"/>
                 <w:position w:val="0"/>
@@ -645,20 +665,20 @@
           </w:tcPr>
           <w:p>
             <w:pPr>
-              <w:pStyle w:val="Style7"/>
-              <w:keepNext w:val="0"/>
-              <w:keepLines w:val="0"/>
-              <w:framePr w:w="4142" w:h="2533" w:wrap="none" w:hAnchor="page" w:x="2026" w:y="4202"/>
-              <w:widowControl w:val="0"/>
-              <w:shd w:val="clear" w:color="auto" w:fill="auto"/>
-              <w:bidi w:val="0"/>
-              <w:spacing w:before="0" w:after="0" w:line="240" w:lineRule="auto"/>
-              <w:ind w:left="0" w:right="0" w:firstLine="0"/>
-              <w:jc w:val="center"/>
-            </w:pPr>
-            <w:r>
-              <w:rPr>
-                <w:color w:val="816C54"/>
+              <w:pStyle w:val="Style8"/>
+              <w:keepNext w:val="0"/>
+              <w:keepLines w:val="0"/>
+              <w:widowControl w:val="0"/>
+              <w:shd w:val="clear" w:color="auto" w:fill="auto"/>
+              <w:bidi w:val="0"/>
+              <w:spacing w:line="240" w:lineRule="auto"/>
+              <w:ind w:left="0" w:firstLine="0"/>
+              <w:jc w:val="left"/>
+            </w:pPr>
+            <w:r>
+              <w:rPr>
+                <w:rFonts w:ascii="Times New Roman" w:eastAsia="Times New Roman" w:hAnsi="Times New Roman" w:cs="Times New Roman"/>
+                <w:color w:val="000000"/>
                 <w:spacing w:val="0"/>
                 <w:w w:val="100"/>
                 <w:position w:val="0"/>
@@ -680,20 +700,20 @@
           </w:tcPr>
           <w:p>
             <w:pPr>
-              <w:pStyle w:val="Style7"/>
-              <w:keepNext w:val="0"/>
-              <w:keepLines w:val="0"/>
-              <w:framePr w:w="4142" w:h="2533" w:wrap="none" w:hAnchor="page" w:x="2026" w:y="4202"/>
-              <w:widowControl w:val="0"/>
-              <w:shd w:val="clear" w:color="auto" w:fill="auto"/>
-              <w:bidi w:val="0"/>
-              <w:spacing w:before="0" w:after="0" w:line="240" w:lineRule="auto"/>
-              <w:ind w:left="0" w:right="0" w:firstLine="340"/>
-              <w:jc w:val="left"/>
-            </w:pPr>
-            <w:r>
-              <w:rPr>
-                <w:color w:val="816C54"/>
+              <w:pStyle w:val="Style8"/>
+              <w:keepNext w:val="0"/>
+              <w:keepLines w:val="0"/>
+              <w:widowControl w:val="0"/>
+              <w:shd w:val="clear" w:color="auto" w:fill="auto"/>
+              <w:bidi w:val="0"/>
+              <w:spacing w:line="240" w:lineRule="auto"/>
+              <w:ind w:left="0" w:firstLine="360"/>
+              <w:jc w:val="left"/>
+            </w:pPr>
+            <w:r>
+              <w:rPr>
+                <w:rFonts w:ascii="Times New Roman" w:eastAsia="Times New Roman" w:hAnsi="Times New Roman" w:cs="Times New Roman"/>
+                <w:color w:val="000000"/>
                 <w:spacing w:val="0"/>
                 <w:w w:val="100"/>
                 <w:position w:val="0"/>
@@ -711,25 +731,25 @@
               <w:left w:val="single" w:sz="4"/>
               <w:right w:val="single" w:sz="4"/>
             </w:tcBorders>
-            <w:shd w:val="clear" w:color="auto" w:fill="EED3AE"/>
+            <w:shd w:val="clear" w:color="auto" w:fill="FFFFFF"/>
             <w:vAlign w:val="bottom"/>
           </w:tcPr>
           <w:p>
             <w:pPr>
-              <w:pStyle w:val="Style7"/>
-              <w:keepNext w:val="0"/>
-              <w:keepLines w:val="0"/>
-              <w:framePr w:w="4142" w:h="2533" w:wrap="none" w:hAnchor="page" w:x="2026" w:y="4202"/>
-              <w:widowControl w:val="0"/>
-              <w:shd w:val="clear" w:color="auto" w:fill="auto"/>
-              <w:bidi w:val="0"/>
-              <w:spacing w:before="0" w:after="0" w:line="240" w:lineRule="auto"/>
-              <w:ind w:left="0" w:right="0" w:firstLine="300"/>
-              <w:jc w:val="both"/>
-            </w:pPr>
-            <w:r>
-              <w:rPr>
-                <w:color w:val="816C54"/>
+              <w:pStyle w:val="Style8"/>
+              <w:keepNext w:val="0"/>
+              <w:keepLines w:val="0"/>
+              <w:widowControl w:val="0"/>
+              <w:shd w:val="clear" w:color="auto" w:fill="auto"/>
+              <w:bidi w:val="0"/>
+              <w:spacing w:line="240" w:lineRule="auto"/>
+              <w:ind w:left="0" w:firstLine="360"/>
+              <w:jc w:val="left"/>
+            </w:pPr>
+            <w:r>
+              <w:rPr>
+                <w:rFonts w:ascii="Times New Roman" w:eastAsia="Times New Roman" w:hAnsi="Times New Roman" w:cs="Times New Roman"/>
+                <w:color w:val="000000"/>
                 <w:spacing w:val="0"/>
                 <w:w w:val="100"/>
                 <w:position w:val="0"/>
@@ -743,32 +763,32 @@
       </w:tr>
       <w:tr>
         <w:trPr>
-          <w:trHeight w:val="178" w:hRule="exact"/>
+          <w:trHeight w:val="178"/>
         </w:trPr>
         <w:tc>
           <w:tcPr>
             <w:tcBorders>
               <w:left w:val="single" w:sz="4"/>
             </w:tcBorders>
-            <w:shd w:val="clear" w:color="auto" w:fill="EED3AE"/>
+            <w:shd w:val="clear" w:color="auto" w:fill="FFFFFF"/>
             <w:vAlign w:val="top"/>
           </w:tcPr>
           <w:p>
             <w:pPr>
-              <w:pStyle w:val="Style7"/>
-              <w:keepNext w:val="0"/>
-              <w:keepLines w:val="0"/>
-              <w:framePr w:w="4142" w:h="2533" w:wrap="none" w:hAnchor="page" w:x="2026" w:y="4202"/>
-              <w:widowControl w:val="0"/>
-              <w:shd w:val="clear" w:color="auto" w:fill="auto"/>
-              <w:bidi w:val="0"/>
-              <w:spacing w:before="0" w:after="0" w:line="240" w:lineRule="auto"/>
-              <w:ind w:left="0" w:right="0" w:firstLine="340"/>
-              <w:jc w:val="both"/>
-            </w:pPr>
-            <w:r>
-              <w:rPr>
-                <w:color w:val="816C54"/>
+              <w:pStyle w:val="Style8"/>
+              <w:keepNext w:val="0"/>
+              <w:keepLines w:val="0"/>
+              <w:widowControl w:val="0"/>
+              <w:shd w:val="clear" w:color="auto" w:fill="auto"/>
+              <w:bidi w:val="0"/>
+              <w:spacing w:line="240" w:lineRule="auto"/>
+              <w:ind w:left="0" w:firstLine="360"/>
+              <w:jc w:val="left"/>
+            </w:pPr>
+            <w:r>
+              <w:rPr>
+                <w:rFonts w:ascii="Times New Roman" w:eastAsia="Times New Roman" w:hAnsi="Times New Roman" w:cs="Times New Roman"/>
+                <w:color w:val="000000"/>
                 <w:spacing w:val="0"/>
                 <w:w w:val="100"/>
                 <w:position w:val="0"/>
@@ -789,20 +809,20 @@
           </w:tcPr>
           <w:p>
             <w:pPr>
-              <w:pStyle w:val="Style7"/>
-              <w:keepNext w:val="0"/>
-              <w:keepLines w:val="0"/>
-              <w:framePr w:w="4142" w:h="2533" w:wrap="none" w:hAnchor="page" w:x="2026" w:y="4202"/>
-              <w:widowControl w:val="0"/>
-              <w:shd w:val="clear" w:color="auto" w:fill="auto"/>
-              <w:bidi w:val="0"/>
-              <w:spacing w:before="0" w:after="0" w:line="240" w:lineRule="auto"/>
-              <w:ind w:left="0" w:right="0" w:firstLine="0"/>
-              <w:jc w:val="center"/>
-            </w:pPr>
-            <w:r>
-              <w:rPr>
-                <w:color w:val="816C54"/>
+              <w:pStyle w:val="Style8"/>
+              <w:keepNext w:val="0"/>
+              <w:keepLines w:val="0"/>
+              <w:widowControl w:val="0"/>
+              <w:shd w:val="clear" w:color="auto" w:fill="auto"/>
+              <w:bidi w:val="0"/>
+              <w:spacing w:line="240" w:lineRule="auto"/>
+              <w:ind w:left="0" w:firstLine="0"/>
+              <w:jc w:val="left"/>
+            </w:pPr>
+            <w:r>
+              <w:rPr>
+                <w:rFonts w:ascii="Times New Roman" w:eastAsia="Times New Roman" w:hAnsi="Times New Roman" w:cs="Times New Roman"/>
+                <w:color w:val="000000"/>
                 <w:spacing w:val="0"/>
                 <w:w w:val="100"/>
                 <w:position w:val="0"/>
@@ -818,25 +838,25 @@
             <w:tcBorders>
               <w:left w:val="single" w:sz="4"/>
             </w:tcBorders>
-            <w:shd w:val="clear" w:color="auto" w:fill="EED3AE"/>
+            <w:shd w:val="clear" w:color="auto" w:fill="FFFFFF"/>
             <w:vAlign w:val="top"/>
           </w:tcPr>
           <w:p>
             <w:pPr>
-              <w:pStyle w:val="Style7"/>
-              <w:keepNext w:val="0"/>
-              <w:keepLines w:val="0"/>
-              <w:framePr w:w="4142" w:h="2533" w:wrap="none" w:hAnchor="page" w:x="2026" w:y="4202"/>
-              <w:widowControl w:val="0"/>
-              <w:shd w:val="clear" w:color="auto" w:fill="auto"/>
-              <w:bidi w:val="0"/>
-              <w:spacing w:before="0" w:after="0" w:line="240" w:lineRule="auto"/>
-              <w:ind w:left="0" w:right="0" w:firstLine="340"/>
-              <w:jc w:val="left"/>
-            </w:pPr>
-            <w:r>
-              <w:rPr>
-                <w:color w:val="816C54"/>
+              <w:pStyle w:val="Style8"/>
+              <w:keepNext w:val="0"/>
+              <w:keepLines w:val="0"/>
+              <w:widowControl w:val="0"/>
+              <w:shd w:val="clear" w:color="auto" w:fill="auto"/>
+              <w:bidi w:val="0"/>
+              <w:spacing w:line="240" w:lineRule="auto"/>
+              <w:ind w:left="0" w:firstLine="360"/>
+              <w:jc w:val="left"/>
+            </w:pPr>
+            <w:r>
+              <w:rPr>
+                <w:rFonts w:ascii="Times New Roman" w:eastAsia="Times New Roman" w:hAnsi="Times New Roman" w:cs="Times New Roman"/>
+                <w:color w:val="000000"/>
                 <w:spacing w:val="0"/>
                 <w:w w:val="100"/>
                 <w:position w:val="0"/>
@@ -853,25 +873,25 @@
               <w:left w:val="single" w:sz="4"/>
               <w:right w:val="single" w:sz="4"/>
             </w:tcBorders>
-            <w:shd w:val="clear" w:color="auto" w:fill="EED3AE"/>
+            <w:shd w:val="clear" w:color="auto" w:fill="FFFFFF"/>
             <w:vAlign w:val="top"/>
           </w:tcPr>
           <w:p>
             <w:pPr>
-              <w:pStyle w:val="Style7"/>
-              <w:keepNext w:val="0"/>
-              <w:keepLines w:val="0"/>
-              <w:framePr w:w="4142" w:h="2533" w:wrap="none" w:hAnchor="page" w:x="2026" w:y="4202"/>
-              <w:widowControl w:val="0"/>
-              <w:shd w:val="clear" w:color="auto" w:fill="auto"/>
-              <w:bidi w:val="0"/>
-              <w:spacing w:before="0" w:after="0" w:line="240" w:lineRule="auto"/>
-              <w:ind w:left="0" w:right="0" w:firstLine="0"/>
-              <w:jc w:val="center"/>
-            </w:pPr>
-            <w:r>
-              <w:rPr>
-                <w:color w:val="816C54"/>
+              <w:pStyle w:val="Style8"/>
+              <w:keepNext w:val="0"/>
+              <w:keepLines w:val="0"/>
+              <w:widowControl w:val="0"/>
+              <w:shd w:val="clear" w:color="auto" w:fill="auto"/>
+              <w:bidi w:val="0"/>
+              <w:spacing w:line="240" w:lineRule="auto"/>
+              <w:ind w:left="0" w:firstLine="0"/>
+              <w:jc w:val="left"/>
+            </w:pPr>
+            <w:r>
+              <w:rPr>
+                <w:rFonts w:ascii="Times New Roman" w:eastAsia="Times New Roman" w:hAnsi="Times New Roman" w:cs="Times New Roman"/>
+                <w:color w:val="000000"/>
                 <w:spacing w:val="0"/>
                 <w:w w:val="100"/>
                 <w:position w:val="0"/>
@@ -885,32 +905,32 @@
       </w:tr>
       <w:tr>
         <w:trPr>
-          <w:trHeight w:val="183" w:hRule="exact"/>
+          <w:trHeight w:val="183"/>
         </w:trPr>
         <w:tc>
           <w:tcPr>
             <w:tcBorders>
               <w:left w:val="single" w:sz="4"/>
             </w:tcBorders>
-            <w:shd w:val="clear" w:color="auto" w:fill="EED3AE"/>
+            <w:shd w:val="clear" w:color="auto" w:fill="FFFFFF"/>
             <w:vAlign w:val="top"/>
           </w:tcPr>
           <w:p>
             <w:pPr>
-              <w:pStyle w:val="Style7"/>
-              <w:keepNext w:val="0"/>
-              <w:keepLines w:val="0"/>
-              <w:framePr w:w="4142" w:h="2533" w:wrap="none" w:hAnchor="page" w:x="2026" w:y="4202"/>
-              <w:widowControl w:val="0"/>
-              <w:shd w:val="clear" w:color="auto" w:fill="auto"/>
-              <w:bidi w:val="0"/>
-              <w:spacing w:before="0" w:after="0" w:line="240" w:lineRule="auto"/>
-              <w:ind w:left="0" w:right="0" w:firstLine="340"/>
-              <w:jc w:val="both"/>
-            </w:pPr>
-            <w:r>
-              <w:rPr>
-                <w:color w:val="816C54"/>
+              <w:pStyle w:val="Style8"/>
+              <w:keepNext w:val="0"/>
+              <w:keepLines w:val="0"/>
+              <w:widowControl w:val="0"/>
+              <w:shd w:val="clear" w:color="auto" w:fill="auto"/>
+              <w:bidi w:val="0"/>
+              <w:spacing w:line="240" w:lineRule="auto"/>
+              <w:ind w:left="0" w:firstLine="360"/>
+              <w:jc w:val="left"/>
+            </w:pPr>
+            <w:r>
+              <w:rPr>
+                <w:rFonts w:ascii="Times New Roman" w:eastAsia="Times New Roman" w:hAnsi="Times New Roman" w:cs="Times New Roman"/>
+                <w:color w:val="000000"/>
                 <w:spacing w:val="0"/>
                 <w:w w:val="100"/>
                 <w:position w:val="0"/>
@@ -926,25 +946,25 @@
             <w:tcBorders>
               <w:left w:val="single" w:sz="4"/>
             </w:tcBorders>
-            <w:shd w:val="clear" w:color="auto" w:fill="EED3AE"/>
+            <w:shd w:val="clear" w:color="auto" w:fill="FFFFFF"/>
             <w:vAlign w:val="top"/>
           </w:tcPr>
           <w:p>
             <w:pPr>
-              <w:pStyle w:val="Style7"/>
-              <w:keepNext w:val="0"/>
-              <w:keepLines w:val="0"/>
-              <w:framePr w:w="4142" w:h="2533" w:wrap="none" w:hAnchor="page" w:x="2026" w:y="4202"/>
-              <w:widowControl w:val="0"/>
-              <w:shd w:val="clear" w:color="auto" w:fill="auto"/>
-              <w:bidi w:val="0"/>
-              <w:spacing w:before="0" w:after="0" w:line="240" w:lineRule="auto"/>
-              <w:ind w:left="0" w:right="0" w:firstLine="0"/>
-              <w:jc w:val="center"/>
-            </w:pPr>
-            <w:r>
-              <w:rPr>
-                <w:color w:val="816C54"/>
+              <w:pStyle w:val="Style8"/>
+              <w:keepNext w:val="0"/>
+              <w:keepLines w:val="0"/>
+              <w:widowControl w:val="0"/>
+              <w:shd w:val="clear" w:color="auto" w:fill="auto"/>
+              <w:bidi w:val="0"/>
+              <w:spacing w:line="240" w:lineRule="auto"/>
+              <w:ind w:left="0" w:firstLine="0"/>
+              <w:jc w:val="left"/>
+            </w:pPr>
+            <w:r>
+              <w:rPr>
+                <w:rFonts w:ascii="Times New Roman" w:eastAsia="Times New Roman" w:hAnsi="Times New Roman" w:cs="Times New Roman"/>
+                <w:color w:val="000000"/>
                 <w:spacing w:val="0"/>
                 <w:w w:val="100"/>
                 <w:position w:val="0"/>
@@ -960,25 +980,25 @@
             <w:tcBorders>
               <w:left w:val="single" w:sz="4"/>
             </w:tcBorders>
-            <w:shd w:val="clear" w:color="auto" w:fill="EED3AE"/>
+            <w:shd w:val="clear" w:color="auto" w:fill="FFFFFF"/>
             <w:vAlign w:val="top"/>
           </w:tcPr>
           <w:p>
             <w:pPr>
-              <w:pStyle w:val="Style7"/>
-              <w:keepNext w:val="0"/>
-              <w:keepLines w:val="0"/>
-              <w:framePr w:w="4142" w:h="2533" w:wrap="none" w:hAnchor="page" w:x="2026" w:y="4202"/>
-              <w:widowControl w:val="0"/>
-              <w:shd w:val="clear" w:color="auto" w:fill="auto"/>
-              <w:bidi w:val="0"/>
-              <w:spacing w:before="0" w:after="0" w:line="240" w:lineRule="auto"/>
-              <w:ind w:left="0" w:right="0" w:firstLine="340"/>
-              <w:jc w:val="left"/>
-            </w:pPr>
-            <w:r>
-              <w:rPr>
-                <w:color w:val="816C54"/>
+              <w:pStyle w:val="Style8"/>
+              <w:keepNext w:val="0"/>
+              <w:keepLines w:val="0"/>
+              <w:widowControl w:val="0"/>
+              <w:shd w:val="clear" w:color="auto" w:fill="auto"/>
+              <w:bidi w:val="0"/>
+              <w:spacing w:line="240" w:lineRule="auto"/>
+              <w:ind w:left="0" w:firstLine="360"/>
+              <w:jc w:val="left"/>
+            </w:pPr>
+            <w:r>
+              <w:rPr>
+                <w:rFonts w:ascii="Times New Roman" w:eastAsia="Times New Roman" w:hAnsi="Times New Roman" w:cs="Times New Roman"/>
+                <w:color w:val="000000"/>
                 <w:spacing w:val="0"/>
                 <w:w w:val="100"/>
                 <w:position w:val="0"/>
@@ -995,25 +1015,25 @@
               <w:left w:val="single" w:sz="4"/>
               <w:right w:val="single" w:sz="4"/>
             </w:tcBorders>
-            <w:shd w:val="clear" w:color="auto" w:fill="EED3AE"/>
+            <w:shd w:val="clear" w:color="auto" w:fill="FFFFFF"/>
             <w:vAlign w:val="top"/>
           </w:tcPr>
           <w:p>
             <w:pPr>
-              <w:pStyle w:val="Style7"/>
-              <w:keepNext w:val="0"/>
-              <w:keepLines w:val="0"/>
-              <w:framePr w:w="4142" w:h="2533" w:wrap="none" w:hAnchor="page" w:x="2026" w:y="4202"/>
-              <w:widowControl w:val="0"/>
-              <w:shd w:val="clear" w:color="auto" w:fill="auto"/>
-              <w:bidi w:val="0"/>
-              <w:spacing w:before="0" w:after="0" w:line="240" w:lineRule="auto"/>
-              <w:ind w:left="0" w:right="0" w:firstLine="0"/>
-              <w:jc w:val="center"/>
-            </w:pPr>
-            <w:r>
-              <w:rPr>
-                <w:color w:val="816C54"/>
+              <w:pStyle w:val="Style8"/>
+              <w:keepNext w:val="0"/>
+              <w:keepLines w:val="0"/>
+              <w:widowControl w:val="0"/>
+              <w:shd w:val="clear" w:color="auto" w:fill="auto"/>
+              <w:bidi w:val="0"/>
+              <w:spacing w:line="240" w:lineRule="auto"/>
+              <w:ind w:left="0" w:firstLine="0"/>
+              <w:jc w:val="left"/>
+            </w:pPr>
+            <w:r>
+              <w:rPr>
+                <w:rFonts w:ascii="Times New Roman" w:eastAsia="Times New Roman" w:hAnsi="Times New Roman" w:cs="Times New Roman"/>
+                <w:color w:val="000000"/>
                 <w:spacing w:val="0"/>
                 <w:w w:val="100"/>
                 <w:position w:val="0"/>
@@ -1027,32 +1047,32 @@
       </w:tr>
       <w:tr>
         <w:trPr>
-          <w:trHeight w:val="183" w:hRule="exact"/>
+          <w:trHeight w:val="183"/>
         </w:trPr>
         <w:tc>
           <w:tcPr>
             <w:tcBorders>
               <w:left w:val="single" w:sz="4"/>
             </w:tcBorders>
-            <w:shd w:val="clear" w:color="auto" w:fill="EED3AE"/>
+            <w:shd w:val="clear" w:color="auto" w:fill="FFFFFF"/>
             <w:vAlign w:val="top"/>
           </w:tcPr>
           <w:p>
             <w:pPr>
-              <w:pStyle w:val="Style7"/>
-              <w:keepNext w:val="0"/>
-              <w:keepLines w:val="0"/>
-              <w:framePr w:w="4142" w:h="2533" w:wrap="none" w:hAnchor="page" w:x="2026" w:y="4202"/>
-              <w:widowControl w:val="0"/>
-              <w:shd w:val="clear" w:color="auto" w:fill="auto"/>
-              <w:bidi w:val="0"/>
-              <w:spacing w:before="0" w:after="0" w:line="240" w:lineRule="auto"/>
-              <w:ind w:left="0" w:right="0" w:firstLine="340"/>
-              <w:jc w:val="both"/>
-            </w:pPr>
-            <w:r>
-              <w:rPr>
-                <w:color w:val="816C54"/>
+              <w:pStyle w:val="Style8"/>
+              <w:keepNext w:val="0"/>
+              <w:keepLines w:val="0"/>
+              <w:widowControl w:val="0"/>
+              <w:shd w:val="clear" w:color="auto" w:fill="auto"/>
+              <w:bidi w:val="0"/>
+              <w:spacing w:line="240" w:lineRule="auto"/>
+              <w:ind w:left="0" w:firstLine="360"/>
+              <w:jc w:val="left"/>
+            </w:pPr>
+            <w:r>
+              <w:rPr>
+                <w:rFonts w:ascii="Times New Roman" w:eastAsia="Times New Roman" w:hAnsi="Times New Roman" w:cs="Times New Roman"/>
+                <w:color w:val="000000"/>
                 <w:spacing w:val="0"/>
                 <w:w w:val="100"/>
                 <w:position w:val="0"/>
@@ -1068,25 +1088,25 @@
             <w:tcBorders>
               <w:left w:val="single" w:sz="4"/>
             </w:tcBorders>
-            <w:shd w:val="clear" w:color="auto" w:fill="EED3AE"/>
+            <w:shd w:val="clear" w:color="auto" w:fill="FFFFFF"/>
             <w:vAlign w:val="bottom"/>
           </w:tcPr>
           <w:p>
             <w:pPr>
-              <w:pStyle w:val="Style7"/>
-              <w:keepNext w:val="0"/>
-              <w:keepLines w:val="0"/>
-              <w:framePr w:w="4142" w:h="2533" w:wrap="none" w:hAnchor="page" w:x="2026" w:y="4202"/>
-              <w:widowControl w:val="0"/>
-              <w:shd w:val="clear" w:color="auto" w:fill="auto"/>
-              <w:bidi w:val="0"/>
-              <w:spacing w:before="0" w:after="0" w:line="240" w:lineRule="auto"/>
-              <w:ind w:left="0" w:right="0" w:firstLine="0"/>
-              <w:jc w:val="both"/>
-            </w:pPr>
-            <w:r>
-              <w:rPr>
-                <w:color w:val="816C54"/>
+              <w:pStyle w:val="Style8"/>
+              <w:keepNext w:val="0"/>
+              <w:keepLines w:val="0"/>
+              <w:widowControl w:val="0"/>
+              <w:shd w:val="clear" w:color="auto" w:fill="auto"/>
+              <w:bidi w:val="0"/>
+              <w:spacing w:line="240" w:lineRule="auto"/>
+              <w:ind w:left="0" w:firstLine="0"/>
+              <w:jc w:val="left"/>
+            </w:pPr>
+            <w:r>
+              <w:rPr>
+                <w:rFonts w:ascii="Times New Roman" w:eastAsia="Times New Roman" w:hAnsi="Times New Roman" w:cs="Times New Roman"/>
+                <w:color w:val="000000"/>
                 <w:spacing w:val="0"/>
                 <w:w w:val="100"/>
                 <w:position w:val="0"/>
@@ -1102,25 +1122,25 @@
             <w:tcBorders>
               <w:left w:val="single" w:sz="4"/>
             </w:tcBorders>
-            <w:shd w:val="clear" w:color="auto" w:fill="EED3AE"/>
+            <w:shd w:val="clear" w:color="auto" w:fill="FFFFFF"/>
             <w:vAlign w:val="bottom"/>
           </w:tcPr>
           <w:p>
             <w:pPr>
-              <w:pStyle w:val="Style7"/>
-              <w:keepNext w:val="0"/>
-              <w:keepLines w:val="0"/>
-              <w:framePr w:w="4142" w:h="2533" w:wrap="none" w:hAnchor="page" w:x="2026" w:y="4202"/>
-              <w:widowControl w:val="0"/>
-              <w:shd w:val="clear" w:color="auto" w:fill="auto"/>
-              <w:bidi w:val="0"/>
-              <w:spacing w:before="0" w:after="0" w:line="240" w:lineRule="auto"/>
-              <w:ind w:left="0" w:right="0" w:firstLine="240"/>
-              <w:jc w:val="both"/>
-            </w:pPr>
-            <w:r>
-              <w:rPr>
-                <w:color w:val="816C54"/>
+              <w:pStyle w:val="Style8"/>
+              <w:keepNext w:val="0"/>
+              <w:keepLines w:val="0"/>
+              <w:widowControl w:val="0"/>
+              <w:shd w:val="clear" w:color="auto" w:fill="auto"/>
+              <w:bidi w:val="0"/>
+              <w:spacing w:line="240" w:lineRule="auto"/>
+              <w:ind w:left="0" w:firstLine="360"/>
+              <w:jc w:val="left"/>
+            </w:pPr>
+            <w:r>
+              <w:rPr>
+                <w:rFonts w:ascii="Times New Roman" w:eastAsia="Times New Roman" w:hAnsi="Times New Roman" w:cs="Times New Roman"/>
+                <w:color w:val="000000"/>
                 <w:spacing w:val="0"/>
                 <w:w w:val="100"/>
                 <w:position w:val="0"/>
@@ -1137,25 +1157,25 @@
               <w:left w:val="single" w:sz="4"/>
               <w:right w:val="single" w:sz="4"/>
             </w:tcBorders>
-            <w:shd w:val="clear" w:color="auto" w:fill="EED3AE"/>
+            <w:shd w:val="clear" w:color="auto" w:fill="FFFFFF"/>
             <w:vAlign w:val="bottom"/>
           </w:tcPr>
           <w:p>
             <w:pPr>
-              <w:pStyle w:val="Style7"/>
-              <w:keepNext w:val="0"/>
-              <w:keepLines w:val="0"/>
-              <w:framePr w:w="4142" w:h="2533" w:wrap="none" w:hAnchor="page" w:x="2026" w:y="4202"/>
-              <w:widowControl w:val="0"/>
-              <w:shd w:val="clear" w:color="auto" w:fill="auto"/>
-              <w:bidi w:val="0"/>
-              <w:spacing w:before="0" w:after="0" w:line="240" w:lineRule="auto"/>
-              <w:ind w:left="0" w:right="0" w:firstLine="0"/>
-              <w:jc w:val="center"/>
-            </w:pPr>
-            <w:r>
-              <w:rPr>
-                <w:color w:val="816C54"/>
+              <w:pStyle w:val="Style8"/>
+              <w:keepNext w:val="0"/>
+              <w:keepLines w:val="0"/>
+              <w:widowControl w:val="0"/>
+              <w:shd w:val="clear" w:color="auto" w:fill="auto"/>
+              <w:bidi w:val="0"/>
+              <w:spacing w:line="240" w:lineRule="auto"/>
+              <w:ind w:left="0" w:firstLine="0"/>
+              <w:jc w:val="left"/>
+            </w:pPr>
+            <w:r>
+              <w:rPr>
+                <w:rFonts w:ascii="Times New Roman" w:eastAsia="Times New Roman" w:hAnsi="Times New Roman" w:cs="Times New Roman"/>
+                <w:color w:val="000000"/>
                 <w:spacing w:val="0"/>
                 <w:w w:val="100"/>
                 <w:position w:val="0"/>
@@ -1169,32 +1189,32 @@
       </w:tr>
       <w:tr>
         <w:trPr>
-          <w:trHeight w:val="183" w:hRule="exact"/>
+          <w:trHeight w:val="183"/>
         </w:trPr>
         <w:tc>
           <w:tcPr>
             <w:tcBorders>
               <w:left w:val="single" w:sz="4"/>
             </w:tcBorders>
-            <w:shd w:val="clear" w:color="auto" w:fill="EED3AE"/>
+            <w:shd w:val="clear" w:color="auto" w:fill="FFFFFF"/>
             <w:vAlign w:val="top"/>
           </w:tcPr>
           <w:p>
             <w:pPr>
-              <w:pStyle w:val="Style7"/>
-              <w:keepNext w:val="0"/>
-              <w:keepLines w:val="0"/>
-              <w:framePr w:w="4142" w:h="2533" w:wrap="none" w:hAnchor="page" w:x="2026" w:y="4202"/>
-              <w:widowControl w:val="0"/>
-              <w:shd w:val="clear" w:color="auto" w:fill="auto"/>
-              <w:bidi w:val="0"/>
-              <w:spacing w:before="0" w:after="0" w:line="240" w:lineRule="auto"/>
-              <w:ind w:left="0" w:right="0" w:firstLine="340"/>
-              <w:jc w:val="both"/>
-            </w:pPr>
-            <w:r>
-              <w:rPr>
-                <w:color w:val="816C54"/>
+              <w:pStyle w:val="Style8"/>
+              <w:keepNext w:val="0"/>
+              <w:keepLines w:val="0"/>
+              <w:widowControl w:val="0"/>
+              <w:shd w:val="clear" w:color="auto" w:fill="auto"/>
+              <w:bidi w:val="0"/>
+              <w:spacing w:line="240" w:lineRule="auto"/>
+              <w:ind w:left="0" w:firstLine="360"/>
+              <w:jc w:val="left"/>
+            </w:pPr>
+            <w:r>
+              <w:rPr>
+                <w:rFonts w:ascii="Times New Roman" w:eastAsia="Times New Roman" w:hAnsi="Times New Roman" w:cs="Times New Roman"/>
+                <w:color w:val="000000"/>
                 <w:spacing w:val="0"/>
                 <w:w w:val="100"/>
                 <w:position w:val="0"/>
@@ -1210,25 +1230,25 @@
             <w:tcBorders>
               <w:left w:val="single" w:sz="4"/>
             </w:tcBorders>
-            <w:shd w:val="clear" w:color="auto" w:fill="EED3AE"/>
+            <w:shd w:val="clear" w:color="auto" w:fill="FFFFFF"/>
             <w:vAlign w:val="top"/>
           </w:tcPr>
           <w:p>
             <w:pPr>
-              <w:pStyle w:val="Style7"/>
-              <w:keepNext w:val="0"/>
-              <w:keepLines w:val="0"/>
-              <w:framePr w:w="4142" w:h="2533" w:wrap="none" w:hAnchor="page" w:x="2026" w:y="4202"/>
-              <w:widowControl w:val="0"/>
-              <w:shd w:val="clear" w:color="auto" w:fill="auto"/>
-              <w:bidi w:val="0"/>
-              <w:spacing w:before="0" w:after="0" w:line="240" w:lineRule="auto"/>
-              <w:ind w:left="0" w:right="0" w:firstLine="0"/>
-              <w:jc w:val="center"/>
-            </w:pPr>
-            <w:r>
-              <w:rPr>
-                <w:color w:val="816C54"/>
+              <w:pStyle w:val="Style8"/>
+              <w:keepNext w:val="0"/>
+              <w:keepLines w:val="0"/>
+              <w:widowControl w:val="0"/>
+              <w:shd w:val="clear" w:color="auto" w:fill="auto"/>
+              <w:bidi w:val="0"/>
+              <w:spacing w:line="240" w:lineRule="auto"/>
+              <w:ind w:left="0" w:firstLine="0"/>
+              <w:jc w:val="left"/>
+            </w:pPr>
+            <w:r>
+              <w:rPr>
+                <w:rFonts w:ascii="Times New Roman" w:eastAsia="Times New Roman" w:hAnsi="Times New Roman" w:cs="Times New Roman"/>
+                <w:color w:val="000000"/>
                 <w:spacing w:val="0"/>
                 <w:w w:val="100"/>
                 <w:position w:val="0"/>
@@ -1244,25 +1264,25 @@
             <w:tcBorders>
               <w:left w:val="single" w:sz="4"/>
             </w:tcBorders>
-            <w:shd w:val="clear" w:color="auto" w:fill="EED3AE"/>
+            <w:shd w:val="clear" w:color="auto" w:fill="FFFFFF"/>
             <w:vAlign w:val="bottom"/>
           </w:tcPr>
           <w:p>
             <w:pPr>
-              <w:pStyle w:val="Style7"/>
-              <w:keepNext w:val="0"/>
-              <w:keepLines w:val="0"/>
-              <w:framePr w:w="4142" w:h="2533" w:wrap="none" w:hAnchor="page" w:x="2026" w:y="4202"/>
-              <w:widowControl w:val="0"/>
-              <w:shd w:val="clear" w:color="auto" w:fill="auto"/>
-              <w:bidi w:val="0"/>
-              <w:spacing w:before="0" w:after="0" w:line="240" w:lineRule="auto"/>
-              <w:ind w:left="0" w:right="0" w:firstLine="240"/>
-              <w:jc w:val="both"/>
-            </w:pPr>
-            <w:r>
-              <w:rPr>
-                <w:color w:val="816C54"/>
+              <w:pStyle w:val="Style8"/>
+              <w:keepNext w:val="0"/>
+              <w:keepLines w:val="0"/>
+              <w:widowControl w:val="0"/>
+              <w:shd w:val="clear" w:color="auto" w:fill="auto"/>
+              <w:bidi w:val="0"/>
+              <w:spacing w:line="240" w:lineRule="auto"/>
+              <w:ind w:left="0" w:firstLine="360"/>
+              <w:jc w:val="left"/>
+            </w:pPr>
+            <w:r>
+              <w:rPr>
+                <w:rFonts w:ascii="Times New Roman" w:eastAsia="Times New Roman" w:hAnsi="Times New Roman" w:cs="Times New Roman"/>
+                <w:color w:val="000000"/>
                 <w:spacing w:val="0"/>
                 <w:w w:val="100"/>
                 <w:position w:val="0"/>
@@ -1279,25 +1299,25 @@
               <w:left w:val="single" w:sz="4"/>
               <w:right w:val="single" w:sz="4"/>
             </w:tcBorders>
-            <w:shd w:val="clear" w:color="auto" w:fill="EED3AE"/>
+            <w:shd w:val="clear" w:color="auto" w:fill="FFFFFF"/>
             <w:vAlign w:val="top"/>
           </w:tcPr>
           <w:p>
             <w:pPr>
-              <w:pStyle w:val="Style7"/>
-              <w:keepNext w:val="0"/>
-              <w:keepLines w:val="0"/>
-              <w:framePr w:w="4142" w:h="2533" w:wrap="none" w:hAnchor="page" w:x="2026" w:y="4202"/>
-              <w:widowControl w:val="0"/>
-              <w:shd w:val="clear" w:color="auto" w:fill="auto"/>
-              <w:bidi w:val="0"/>
-              <w:spacing w:before="0" w:after="0" w:line="240" w:lineRule="auto"/>
-              <w:ind w:left="0" w:right="0" w:firstLine="0"/>
-              <w:jc w:val="center"/>
-            </w:pPr>
-            <w:r>
-              <w:rPr>
-                <w:color w:val="816C54"/>
+              <w:pStyle w:val="Style8"/>
+              <w:keepNext w:val="0"/>
+              <w:keepLines w:val="0"/>
+              <w:widowControl w:val="0"/>
+              <w:shd w:val="clear" w:color="auto" w:fill="auto"/>
+              <w:bidi w:val="0"/>
+              <w:spacing w:line="240" w:lineRule="auto"/>
+              <w:ind w:left="0" w:firstLine="0"/>
+              <w:jc w:val="left"/>
+            </w:pPr>
+            <w:r>
+              <w:rPr>
+                <w:rFonts w:ascii="Times New Roman" w:eastAsia="Times New Roman" w:hAnsi="Times New Roman" w:cs="Times New Roman"/>
+                <w:color w:val="000000"/>
                 <w:spacing w:val="0"/>
                 <w:w w:val="100"/>
                 <w:position w:val="0"/>
@@ -1311,32 +1331,32 @@
       </w:tr>
       <w:tr>
         <w:trPr>
-          <w:trHeight w:val="183" w:hRule="exact"/>
+          <w:trHeight w:val="183"/>
         </w:trPr>
         <w:tc>
           <w:tcPr>
             <w:tcBorders>
               <w:left w:val="single" w:sz="4"/>
             </w:tcBorders>
-            <w:shd w:val="clear" w:color="auto" w:fill="EED3AE"/>
+            <w:shd w:val="clear" w:color="auto" w:fill="FFFFFF"/>
             <w:vAlign w:val="top"/>
           </w:tcPr>
           <w:p>
             <w:pPr>
-              <w:pStyle w:val="Style7"/>
-              <w:keepNext w:val="0"/>
-              <w:keepLines w:val="0"/>
-              <w:framePr w:w="4142" w:h="2533" w:wrap="none" w:hAnchor="page" w:x="2026" w:y="4202"/>
-              <w:widowControl w:val="0"/>
-              <w:shd w:val="clear" w:color="auto" w:fill="auto"/>
-              <w:bidi w:val="0"/>
-              <w:spacing w:before="0" w:after="0" w:line="240" w:lineRule="auto"/>
-              <w:ind w:left="0" w:right="0" w:firstLine="340"/>
-              <w:jc w:val="both"/>
-            </w:pPr>
-            <w:r>
-              <w:rPr>
-                <w:color w:val="816C54"/>
+              <w:pStyle w:val="Style8"/>
+              <w:keepNext w:val="0"/>
+              <w:keepLines w:val="0"/>
+              <w:widowControl w:val="0"/>
+              <w:shd w:val="clear" w:color="auto" w:fill="auto"/>
+              <w:bidi w:val="0"/>
+              <w:spacing w:line="240" w:lineRule="auto"/>
+              <w:ind w:left="0" w:firstLine="360"/>
+              <w:jc w:val="left"/>
+            </w:pPr>
+            <w:r>
+              <w:rPr>
+                <w:rFonts w:ascii="Times New Roman" w:eastAsia="Times New Roman" w:hAnsi="Times New Roman" w:cs="Times New Roman"/>
+                <w:color w:val="000000"/>
                 <w:spacing w:val="0"/>
                 <w:w w:val="100"/>
                 <w:position w:val="0"/>
@@ -1352,25 +1372,25 @@
             <w:tcBorders>
               <w:left w:val="single" w:sz="4"/>
             </w:tcBorders>
-            <w:shd w:val="clear" w:color="auto" w:fill="EED3AE"/>
+            <w:shd w:val="clear" w:color="auto" w:fill="FFFFFF"/>
             <w:vAlign w:val="top"/>
           </w:tcPr>
           <w:p>
             <w:pPr>
-              <w:pStyle w:val="Style7"/>
-              <w:keepNext w:val="0"/>
-              <w:keepLines w:val="0"/>
-              <w:framePr w:w="4142" w:h="2533" w:wrap="none" w:hAnchor="page" w:x="2026" w:y="4202"/>
-              <w:widowControl w:val="0"/>
-              <w:shd w:val="clear" w:color="auto" w:fill="auto"/>
-              <w:bidi w:val="0"/>
-              <w:spacing w:before="0" w:after="0" w:line="240" w:lineRule="auto"/>
-              <w:ind w:left="0" w:right="0" w:firstLine="0"/>
-              <w:jc w:val="center"/>
-            </w:pPr>
-            <w:r>
-              <w:rPr>
-                <w:color w:val="816C54"/>
+              <w:pStyle w:val="Style8"/>
+              <w:keepNext w:val="0"/>
+              <w:keepLines w:val="0"/>
+              <w:widowControl w:val="0"/>
+              <w:shd w:val="clear" w:color="auto" w:fill="auto"/>
+              <w:bidi w:val="0"/>
+              <w:spacing w:line="240" w:lineRule="auto"/>
+              <w:ind w:left="0" w:firstLine="0"/>
+              <w:jc w:val="left"/>
+            </w:pPr>
+            <w:r>
+              <w:rPr>
+                <w:rFonts w:ascii="Times New Roman" w:eastAsia="Times New Roman" w:hAnsi="Times New Roman" w:cs="Times New Roman"/>
+                <w:color w:val="000000"/>
                 <w:spacing w:val="0"/>
                 <w:w w:val="100"/>
                 <w:position w:val="0"/>
@@ -1386,25 +1406,25 @@
             <w:tcBorders>
               <w:left w:val="single" w:sz="4"/>
             </w:tcBorders>
-            <w:shd w:val="clear" w:color="auto" w:fill="EED3AE"/>
+            <w:shd w:val="clear" w:color="auto" w:fill="FFFFFF"/>
             <w:vAlign w:val="top"/>
           </w:tcPr>
           <w:p>
             <w:pPr>
-              <w:pStyle w:val="Style7"/>
-              <w:keepNext w:val="0"/>
-              <w:keepLines w:val="0"/>
-              <w:framePr w:w="4142" w:h="2533" w:wrap="none" w:hAnchor="page" w:x="2026" w:y="4202"/>
-              <w:widowControl w:val="0"/>
-              <w:shd w:val="clear" w:color="auto" w:fill="auto"/>
-              <w:bidi w:val="0"/>
-              <w:spacing w:before="0" w:after="0" w:line="240" w:lineRule="auto"/>
-              <w:ind w:left="0" w:right="0" w:firstLine="240"/>
-              <w:jc w:val="both"/>
-            </w:pPr>
-            <w:r>
-              <w:rPr>
-                <w:color w:val="816C54"/>
+              <w:pStyle w:val="Style8"/>
+              <w:keepNext w:val="0"/>
+              <w:keepLines w:val="0"/>
+              <w:widowControl w:val="0"/>
+              <w:shd w:val="clear" w:color="auto" w:fill="auto"/>
+              <w:bidi w:val="0"/>
+              <w:spacing w:line="240" w:lineRule="auto"/>
+              <w:ind w:left="0" w:firstLine="360"/>
+              <w:jc w:val="left"/>
+            </w:pPr>
+            <w:r>
+              <w:rPr>
+                <w:rFonts w:ascii="Times New Roman" w:eastAsia="Times New Roman" w:hAnsi="Times New Roman" w:cs="Times New Roman"/>
+                <w:color w:val="000000"/>
                 <w:spacing w:val="0"/>
                 <w:w w:val="100"/>
                 <w:position w:val="0"/>
@@ -1421,24 +1441,25 @@
               <w:left w:val="single" w:sz="4"/>
               <w:right w:val="single" w:sz="4"/>
             </w:tcBorders>
-            <w:shd w:val="clear" w:color="auto" w:fill="EED3AE"/>
+            <w:shd w:val="clear" w:color="auto" w:fill="FFFFFF"/>
             <w:vAlign w:val="bottom"/>
           </w:tcPr>
           <w:p>
             <w:pPr>
-              <w:pStyle w:val="Style7"/>
-              <w:keepNext w:val="0"/>
-              <w:keepLines w:val="0"/>
-              <w:framePr w:w="4142" w:h="2533" w:wrap="none" w:hAnchor="page" w:x="2026" w:y="4202"/>
-              <w:widowControl w:val="0"/>
-              <w:shd w:val="clear" w:color="auto" w:fill="auto"/>
-              <w:bidi w:val="0"/>
-              <w:spacing w:before="0" w:after="0" w:line="240" w:lineRule="auto"/>
-              <w:ind w:left="0" w:right="0" w:firstLine="0"/>
-              <w:jc w:val="center"/>
-            </w:pPr>
-            <w:r>
-              <w:rPr>
+              <w:pStyle w:val="Style8"/>
+              <w:keepNext w:val="0"/>
+              <w:keepLines w:val="0"/>
+              <w:widowControl w:val="0"/>
+              <w:shd w:val="clear" w:color="auto" w:fill="auto"/>
+              <w:bidi w:val="0"/>
+              <w:spacing w:line="240" w:lineRule="auto"/>
+              <w:ind w:left="0" w:firstLine="0"/>
+              <w:jc w:val="left"/>
+            </w:pPr>
+            <w:r>
+              <w:rPr>
+                <w:rFonts w:ascii="Times New Roman" w:eastAsia="Times New Roman" w:hAnsi="Times New Roman" w:cs="Times New Roman"/>
+                <w:color w:val="000000"/>
                 <w:spacing w:val="0"/>
                 <w:w w:val="100"/>
                 <w:position w:val="0"/>
@@ -1452,32 +1473,32 @@
       </w:tr>
       <w:tr>
         <w:trPr>
-          <w:trHeight w:val="178" w:hRule="exact"/>
+          <w:trHeight w:val="178"/>
         </w:trPr>
         <w:tc>
           <w:tcPr>
             <w:tcBorders>
               <w:left w:val="single" w:sz="4"/>
             </w:tcBorders>
-            <w:shd w:val="clear" w:color="auto" w:fill="EED3AE"/>
+            <w:shd w:val="clear" w:color="auto" w:fill="FFFFFF"/>
             <w:vAlign w:val="top"/>
           </w:tcPr>
           <w:p>
             <w:pPr>
-              <w:pStyle w:val="Style7"/>
-              <w:keepNext w:val="0"/>
-              <w:keepLines w:val="0"/>
-              <w:framePr w:w="4142" w:h="2533" w:wrap="none" w:hAnchor="page" w:x="2026" w:y="4202"/>
-              <w:widowControl w:val="0"/>
-              <w:shd w:val="clear" w:color="auto" w:fill="auto"/>
-              <w:bidi w:val="0"/>
-              <w:spacing w:before="0" w:after="0" w:line="240" w:lineRule="auto"/>
-              <w:ind w:left="0" w:right="0" w:firstLine="340"/>
-              <w:jc w:val="both"/>
-            </w:pPr>
-            <w:r>
-              <w:rPr>
-                <w:color w:val="816C54"/>
+              <w:pStyle w:val="Style8"/>
+              <w:keepNext w:val="0"/>
+              <w:keepLines w:val="0"/>
+              <w:widowControl w:val="0"/>
+              <w:shd w:val="clear" w:color="auto" w:fill="auto"/>
+              <w:bidi w:val="0"/>
+              <w:spacing w:line="240" w:lineRule="auto"/>
+              <w:ind w:left="0" w:firstLine="360"/>
+              <w:jc w:val="left"/>
+            </w:pPr>
+            <w:r>
+              <w:rPr>
+                <w:rFonts w:ascii="Times New Roman" w:eastAsia="Times New Roman" w:hAnsi="Times New Roman" w:cs="Times New Roman"/>
+                <w:color w:val="000000"/>
                 <w:spacing w:val="0"/>
                 <w:w w:val="100"/>
                 <w:position w:val="0"/>
@@ -1493,25 +1514,25 @@
             <w:tcBorders>
               <w:left w:val="single" w:sz="4"/>
             </w:tcBorders>
-            <w:shd w:val="clear" w:color="auto" w:fill="EED3AE"/>
+            <w:shd w:val="clear" w:color="auto" w:fill="FFFFFF"/>
             <w:vAlign w:val="top"/>
           </w:tcPr>
           <w:p>
             <w:pPr>
-              <w:pStyle w:val="Style7"/>
-              <w:keepNext w:val="0"/>
-              <w:keepLines w:val="0"/>
-              <w:framePr w:w="4142" w:h="2533" w:wrap="none" w:hAnchor="page" w:x="2026" w:y="4202"/>
-              <w:widowControl w:val="0"/>
-              <w:shd w:val="clear" w:color="auto" w:fill="auto"/>
-              <w:bidi w:val="0"/>
-              <w:spacing w:before="0" w:after="0" w:line="240" w:lineRule="auto"/>
-              <w:ind w:left="0" w:right="0" w:firstLine="0"/>
-              <w:jc w:val="center"/>
-            </w:pPr>
-            <w:r>
-              <w:rPr>
-                <w:color w:val="816C54"/>
+              <w:pStyle w:val="Style8"/>
+              <w:keepNext w:val="0"/>
+              <w:keepLines w:val="0"/>
+              <w:widowControl w:val="0"/>
+              <w:shd w:val="clear" w:color="auto" w:fill="auto"/>
+              <w:bidi w:val="0"/>
+              <w:spacing w:line="240" w:lineRule="auto"/>
+              <w:ind w:left="0" w:firstLine="0"/>
+              <w:jc w:val="left"/>
+            </w:pPr>
+            <w:r>
+              <w:rPr>
+                <w:rFonts w:ascii="Times New Roman" w:eastAsia="Times New Roman" w:hAnsi="Times New Roman" w:cs="Times New Roman"/>
+                <w:color w:val="000000"/>
                 <w:spacing w:val="0"/>
                 <w:w w:val="100"/>
                 <w:position w:val="0"/>
@@ -1527,25 +1548,25 @@
             <w:tcBorders>
               <w:left w:val="single" w:sz="4"/>
             </w:tcBorders>
-            <w:shd w:val="clear" w:color="auto" w:fill="EED3AE"/>
+            <w:shd w:val="clear" w:color="auto" w:fill="FFFFFF"/>
             <w:vAlign w:val="top"/>
           </w:tcPr>
           <w:p>
             <w:pPr>
-              <w:pStyle w:val="Style7"/>
-              <w:keepNext w:val="0"/>
-              <w:keepLines w:val="0"/>
-              <w:framePr w:w="4142" w:h="2533" w:wrap="none" w:hAnchor="page" w:x="2026" w:y="4202"/>
-              <w:widowControl w:val="0"/>
-              <w:shd w:val="clear" w:color="auto" w:fill="auto"/>
-              <w:bidi w:val="0"/>
-              <w:spacing w:before="0" w:after="0" w:line="240" w:lineRule="auto"/>
-              <w:ind w:left="0" w:right="0" w:firstLine="0"/>
-              <w:jc w:val="center"/>
-            </w:pPr>
-            <w:r>
-              <w:rPr>
-                <w:color w:val="816C54"/>
+              <w:pStyle w:val="Style8"/>
+              <w:keepNext w:val="0"/>
+              <w:keepLines w:val="0"/>
+              <w:widowControl w:val="0"/>
+              <w:shd w:val="clear" w:color="auto" w:fill="auto"/>
+              <w:bidi w:val="0"/>
+              <w:spacing w:line="240" w:lineRule="auto"/>
+              <w:ind w:left="0" w:firstLine="0"/>
+              <w:jc w:val="left"/>
+            </w:pPr>
+            <w:r>
+              <w:rPr>
+                <w:rFonts w:ascii="Times New Roman" w:eastAsia="Times New Roman" w:hAnsi="Times New Roman" w:cs="Times New Roman"/>
+                <w:color w:val="000000"/>
                 <w:spacing w:val="0"/>
                 <w:w w:val="100"/>
                 <w:position w:val="0"/>
@@ -1562,24 +1583,25 @@
               <w:left w:val="single" w:sz="4"/>
               <w:right w:val="single" w:sz="4"/>
             </w:tcBorders>
-            <w:shd w:val="clear" w:color="auto" w:fill="EED3AE"/>
+            <w:shd w:val="clear" w:color="auto" w:fill="FFFFFF"/>
             <w:vAlign w:val="bottom"/>
           </w:tcPr>
           <w:p>
             <w:pPr>
-              <w:pStyle w:val="Style7"/>
-              <w:keepNext w:val="0"/>
-              <w:keepLines w:val="0"/>
-              <w:framePr w:w="4142" w:h="2533" w:wrap="none" w:hAnchor="page" w:x="2026" w:y="4202"/>
-              <w:widowControl w:val="0"/>
-              <w:shd w:val="clear" w:color="auto" w:fill="auto"/>
-              <w:bidi w:val="0"/>
-              <w:spacing w:before="0" w:after="0" w:line="240" w:lineRule="auto"/>
-              <w:ind w:left="0" w:right="0" w:firstLine="0"/>
-              <w:jc w:val="center"/>
-            </w:pPr>
-            <w:r>
-              <w:rPr>
+              <w:pStyle w:val="Style8"/>
+              <w:keepNext w:val="0"/>
+              <w:keepLines w:val="0"/>
+              <w:widowControl w:val="0"/>
+              <w:shd w:val="clear" w:color="auto" w:fill="auto"/>
+              <w:bidi w:val="0"/>
+              <w:spacing w:line="240" w:lineRule="auto"/>
+              <w:ind w:left="0" w:firstLine="0"/>
+              <w:jc w:val="left"/>
+            </w:pPr>
+            <w:r>
+              <w:rPr>
+                <w:rFonts w:ascii="Times New Roman" w:eastAsia="Times New Roman" w:hAnsi="Times New Roman" w:cs="Times New Roman"/>
+                <w:color w:val="000000"/>
                 <w:spacing w:val="0"/>
                 <w:w w:val="100"/>
                 <w:position w:val="0"/>
@@ -1593,32 +1615,32 @@
       </w:tr>
       <w:tr>
         <w:trPr>
-          <w:trHeight w:val="183" w:hRule="exact"/>
+          <w:trHeight w:val="183"/>
         </w:trPr>
         <w:tc>
           <w:tcPr>
             <w:tcBorders>
               <w:left w:val="single" w:sz="4"/>
             </w:tcBorders>
-            <w:shd w:val="clear" w:color="auto" w:fill="EED3AE"/>
+            <w:shd w:val="clear" w:color="auto" w:fill="FFFFFF"/>
             <w:vAlign w:val="bottom"/>
           </w:tcPr>
           <w:p>
             <w:pPr>
-              <w:pStyle w:val="Style7"/>
-              <w:keepNext w:val="0"/>
-              <w:keepLines w:val="0"/>
-              <w:framePr w:w="4142" w:h="2533" w:wrap="none" w:hAnchor="page" w:x="2026" w:y="4202"/>
-              <w:widowControl w:val="0"/>
-              <w:shd w:val="clear" w:color="auto" w:fill="auto"/>
-              <w:bidi w:val="0"/>
-              <w:spacing w:before="0" w:after="0" w:line="240" w:lineRule="auto"/>
-              <w:ind w:left="0" w:right="0" w:firstLine="340"/>
-              <w:jc w:val="both"/>
-            </w:pPr>
-            <w:r>
-              <w:rPr>
-                <w:color w:val="816C54"/>
+              <w:pStyle w:val="Style8"/>
+              <w:keepNext w:val="0"/>
+              <w:keepLines w:val="0"/>
+              <w:widowControl w:val="0"/>
+              <w:shd w:val="clear" w:color="auto" w:fill="auto"/>
+              <w:bidi w:val="0"/>
+              <w:spacing w:line="240" w:lineRule="auto"/>
+              <w:ind w:left="0" w:firstLine="360"/>
+              <w:jc w:val="left"/>
+            </w:pPr>
+            <w:r>
+              <w:rPr>
+                <w:rFonts w:ascii="Times New Roman" w:eastAsia="Times New Roman" w:hAnsi="Times New Roman" w:cs="Times New Roman"/>
+                <w:color w:val="000000"/>
                 <w:spacing w:val="0"/>
                 <w:w w:val="100"/>
                 <w:position w:val="0"/>
@@ -1634,25 +1656,25 @@
             <w:tcBorders>
               <w:left w:val="single" w:sz="4"/>
             </w:tcBorders>
-            <w:shd w:val="clear" w:color="auto" w:fill="EED3AE"/>
+            <w:shd w:val="clear" w:color="auto" w:fill="FFFFFF"/>
             <w:vAlign w:val="bottom"/>
           </w:tcPr>
           <w:p>
             <w:pPr>
-              <w:pStyle w:val="Style7"/>
-              <w:keepNext w:val="0"/>
-              <w:keepLines w:val="0"/>
-              <w:framePr w:w="4142" w:h="2533" w:wrap="none" w:hAnchor="page" w:x="2026" w:y="4202"/>
-              <w:widowControl w:val="0"/>
-              <w:shd w:val="clear" w:color="auto" w:fill="auto"/>
-              <w:bidi w:val="0"/>
-              <w:spacing w:before="0" w:after="0" w:line="240" w:lineRule="auto"/>
-              <w:ind w:left="0" w:right="0" w:firstLine="0"/>
-              <w:jc w:val="center"/>
-            </w:pPr>
-            <w:r>
-              <w:rPr>
-                <w:color w:val="816C54"/>
+              <w:pStyle w:val="Style8"/>
+              <w:keepNext w:val="0"/>
+              <w:keepLines w:val="0"/>
+              <w:widowControl w:val="0"/>
+              <w:shd w:val="clear" w:color="auto" w:fill="auto"/>
+              <w:bidi w:val="0"/>
+              <w:spacing w:line="240" w:lineRule="auto"/>
+              <w:ind w:left="0" w:firstLine="0"/>
+              <w:jc w:val="left"/>
+            </w:pPr>
+            <w:r>
+              <w:rPr>
+                <w:rFonts w:ascii="Times New Roman" w:eastAsia="Times New Roman" w:hAnsi="Times New Roman" w:cs="Times New Roman"/>
+                <w:color w:val="000000"/>
                 <w:spacing w:val="0"/>
                 <w:w w:val="100"/>
                 <w:position w:val="0"/>
@@ -1668,25 +1690,25 @@
             <w:tcBorders>
               <w:left w:val="single" w:sz="4"/>
             </w:tcBorders>
-            <w:shd w:val="clear" w:color="auto" w:fill="EED3AE"/>
+            <w:shd w:val="clear" w:color="auto" w:fill="FFFFFF"/>
             <w:vAlign w:val="bottom"/>
           </w:tcPr>
           <w:p>
             <w:pPr>
-              <w:pStyle w:val="Style7"/>
-              <w:keepNext w:val="0"/>
-              <w:keepLines w:val="0"/>
-              <w:framePr w:w="4142" w:h="2533" w:wrap="none" w:hAnchor="page" w:x="2026" w:y="4202"/>
-              <w:widowControl w:val="0"/>
-              <w:shd w:val="clear" w:color="auto" w:fill="auto"/>
-              <w:bidi w:val="0"/>
-              <w:spacing w:before="0" w:after="0" w:line="240" w:lineRule="auto"/>
-              <w:ind w:left="0" w:right="0" w:firstLine="240"/>
-              <w:jc w:val="both"/>
-            </w:pPr>
-            <w:r>
-              <w:rPr>
-                <w:color w:val="816C54"/>
+              <w:pStyle w:val="Style8"/>
+              <w:keepNext w:val="0"/>
+              <w:keepLines w:val="0"/>
+              <w:widowControl w:val="0"/>
+              <w:shd w:val="clear" w:color="auto" w:fill="auto"/>
+              <w:bidi w:val="0"/>
+              <w:spacing w:line="240" w:lineRule="auto"/>
+              <w:ind w:left="0" w:firstLine="360"/>
+              <w:jc w:val="left"/>
+            </w:pPr>
+            <w:r>
+              <w:rPr>
+                <w:rFonts w:ascii="Times New Roman" w:eastAsia="Times New Roman" w:hAnsi="Times New Roman" w:cs="Times New Roman"/>
+                <w:color w:val="000000"/>
                 <w:spacing w:val="0"/>
                 <w:w w:val="100"/>
                 <w:position w:val="0"/>
@@ -1703,24 +1725,25 @@
               <w:left w:val="single" w:sz="4"/>
               <w:right w:val="single" w:sz="4"/>
             </w:tcBorders>
-            <w:shd w:val="clear" w:color="auto" w:fill="EED3AE"/>
+            <w:shd w:val="clear" w:color="auto" w:fill="FFFFFF"/>
             <w:vAlign w:val="bottom"/>
           </w:tcPr>
           <w:p>
             <w:pPr>
-              <w:pStyle w:val="Style7"/>
-              <w:keepNext w:val="0"/>
-              <w:keepLines w:val="0"/>
-              <w:framePr w:w="4142" w:h="2533" w:wrap="none" w:hAnchor="page" w:x="2026" w:y="4202"/>
-              <w:widowControl w:val="0"/>
-              <w:shd w:val="clear" w:color="auto" w:fill="auto"/>
-              <w:bidi w:val="0"/>
-              <w:spacing w:before="0" w:after="0" w:line="240" w:lineRule="auto"/>
-              <w:ind w:left="0" w:right="0" w:firstLine="0"/>
-              <w:jc w:val="center"/>
-            </w:pPr>
-            <w:r>
-              <w:rPr>
+              <w:pStyle w:val="Style8"/>
+              <w:keepNext w:val="0"/>
+              <w:keepLines w:val="0"/>
+              <w:widowControl w:val="0"/>
+              <w:shd w:val="clear" w:color="auto" w:fill="auto"/>
+              <w:bidi w:val="0"/>
+              <w:spacing w:line="240" w:lineRule="auto"/>
+              <w:ind w:left="0" w:firstLine="0"/>
+              <w:jc w:val="left"/>
+            </w:pPr>
+            <w:r>
+              <w:rPr>
+                <w:rFonts w:ascii="Times New Roman" w:eastAsia="Times New Roman" w:hAnsi="Times New Roman" w:cs="Times New Roman"/>
+                <w:color w:val="000000"/>
                 <w:spacing w:val="0"/>
                 <w:w w:val="100"/>
                 <w:position w:val="0"/>
@@ -1734,32 +1757,32 @@
       </w:tr>
       <w:tr>
         <w:trPr>
-          <w:trHeight w:val="187" w:hRule="exact"/>
+          <w:trHeight w:val="187"/>
         </w:trPr>
         <w:tc>
           <w:tcPr>
             <w:tcBorders>
               <w:left w:val="single" w:sz="4"/>
             </w:tcBorders>
-            <w:shd w:val="clear" w:color="auto" w:fill="EED3AE"/>
+            <w:shd w:val="clear" w:color="auto" w:fill="FFFFFF"/>
             <w:vAlign w:val="top"/>
           </w:tcPr>
           <w:p>
             <w:pPr>
-              <w:pStyle w:val="Style7"/>
-              <w:keepNext w:val="0"/>
-              <w:keepLines w:val="0"/>
-              <w:framePr w:w="4142" w:h="2533" w:wrap="none" w:hAnchor="page" w:x="2026" w:y="4202"/>
-              <w:widowControl w:val="0"/>
-              <w:shd w:val="clear" w:color="auto" w:fill="auto"/>
-              <w:bidi w:val="0"/>
-              <w:spacing w:before="0" w:after="0" w:line="240" w:lineRule="auto"/>
-              <w:ind w:left="0" w:right="0" w:firstLine="340"/>
-              <w:jc w:val="both"/>
-            </w:pPr>
-            <w:r>
-              <w:rPr>
-                <w:color w:val="816C54"/>
+              <w:pStyle w:val="Style8"/>
+              <w:keepNext w:val="0"/>
+              <w:keepLines w:val="0"/>
+              <w:widowControl w:val="0"/>
+              <w:shd w:val="clear" w:color="auto" w:fill="auto"/>
+              <w:bidi w:val="0"/>
+              <w:spacing w:line="240" w:lineRule="auto"/>
+              <w:ind w:left="0" w:firstLine="360"/>
+              <w:jc w:val="left"/>
+            </w:pPr>
+            <w:r>
+              <w:rPr>
+                <w:rFonts w:ascii="Times New Roman" w:eastAsia="Times New Roman" w:hAnsi="Times New Roman" w:cs="Times New Roman"/>
+                <w:color w:val="000000"/>
                 <w:spacing w:val="0"/>
                 <w:w w:val="100"/>
                 <w:position w:val="0"/>
@@ -1775,25 +1798,25 @@
             <w:tcBorders>
               <w:left w:val="single" w:sz="4"/>
             </w:tcBorders>
-            <w:shd w:val="clear" w:color="auto" w:fill="EED3AE"/>
+            <w:shd w:val="clear" w:color="auto" w:fill="FFFFFF"/>
             <w:vAlign w:val="top"/>
           </w:tcPr>
           <w:p>
             <w:pPr>
-              <w:pStyle w:val="Style7"/>
-              <w:keepNext w:val="0"/>
-              <w:keepLines w:val="0"/>
-              <w:framePr w:w="4142" w:h="2533" w:wrap="none" w:hAnchor="page" w:x="2026" w:y="4202"/>
-              <w:widowControl w:val="0"/>
-              <w:shd w:val="clear" w:color="auto" w:fill="auto"/>
-              <w:bidi w:val="0"/>
-              <w:spacing w:before="0" w:after="0" w:line="240" w:lineRule="auto"/>
-              <w:ind w:left="0" w:right="0" w:firstLine="280"/>
-              <w:jc w:val="both"/>
-            </w:pPr>
-            <w:r>
-              <w:rPr>
-                <w:color w:val="816C54"/>
+              <w:pStyle w:val="Style8"/>
+              <w:keepNext w:val="0"/>
+              <w:keepLines w:val="0"/>
+              <w:widowControl w:val="0"/>
+              <w:shd w:val="clear" w:color="auto" w:fill="auto"/>
+              <w:bidi w:val="0"/>
+              <w:spacing w:line="240" w:lineRule="auto"/>
+              <w:ind w:left="0" w:firstLine="360"/>
+              <w:jc w:val="left"/>
+            </w:pPr>
+            <w:r>
+              <w:rPr>
+                <w:rFonts w:ascii="Times New Roman" w:eastAsia="Times New Roman" w:hAnsi="Times New Roman" w:cs="Times New Roman"/>
+                <w:color w:val="000000"/>
                 <w:spacing w:val="0"/>
                 <w:w w:val="100"/>
                 <w:position w:val="0"/>
@@ -1809,24 +1832,25 @@
             <w:tcBorders>
               <w:left w:val="single" w:sz="4"/>
             </w:tcBorders>
-            <w:shd w:val="clear" w:color="auto" w:fill="EED3AE"/>
+            <w:shd w:val="clear" w:color="auto" w:fill="FFFFFF"/>
             <w:vAlign w:val="top"/>
           </w:tcPr>
           <w:p>
             <w:pPr>
-              <w:pStyle w:val="Style7"/>
-              <w:keepNext w:val="0"/>
-              <w:keepLines w:val="0"/>
-              <w:framePr w:w="4142" w:h="2533" w:wrap="none" w:hAnchor="page" w:x="2026" w:y="4202"/>
-              <w:widowControl w:val="0"/>
-              <w:shd w:val="clear" w:color="auto" w:fill="auto"/>
-              <w:bidi w:val="0"/>
-              <w:spacing w:before="0" w:after="0" w:line="240" w:lineRule="auto"/>
-              <w:ind w:left="0" w:right="0" w:firstLine="240"/>
-              <w:jc w:val="both"/>
-            </w:pPr>
-            <w:r>
-              <w:rPr>
+              <w:pStyle w:val="Style8"/>
+              <w:keepNext w:val="0"/>
+              <w:keepLines w:val="0"/>
+              <w:widowControl w:val="0"/>
+              <w:shd w:val="clear" w:color="auto" w:fill="auto"/>
+              <w:bidi w:val="0"/>
+              <w:spacing w:line="240" w:lineRule="auto"/>
+              <w:ind w:left="0" w:firstLine="360"/>
+              <w:jc w:val="left"/>
+            </w:pPr>
+            <w:r>
+              <w:rPr>
+                <w:rFonts w:ascii="Times New Roman" w:eastAsia="Times New Roman" w:hAnsi="Times New Roman" w:cs="Times New Roman"/>
+                <w:color w:val="000000"/>
                 <w:spacing w:val="0"/>
                 <w:w w:val="100"/>
                 <w:position w:val="0"/>
@@ -1843,24 +1867,25 @@
               <w:left w:val="single" w:sz="4"/>
               <w:right w:val="single" w:sz="4"/>
             </w:tcBorders>
-            <w:shd w:val="clear" w:color="auto" w:fill="EED3AE"/>
+            <w:shd w:val="clear" w:color="auto" w:fill="FFFFFF"/>
             <w:vAlign w:val="bottom"/>
           </w:tcPr>
           <w:p>
             <w:pPr>
-              <w:pStyle w:val="Style7"/>
-              <w:keepNext w:val="0"/>
-              <w:keepLines w:val="0"/>
-              <w:framePr w:w="4142" w:h="2533" w:wrap="none" w:hAnchor="page" w:x="2026" w:y="4202"/>
-              <w:widowControl w:val="0"/>
-              <w:shd w:val="clear" w:color="auto" w:fill="auto"/>
-              <w:bidi w:val="0"/>
-              <w:spacing w:before="0" w:after="0" w:line="240" w:lineRule="auto"/>
-              <w:ind w:left="0" w:right="0" w:firstLine="0"/>
-              <w:jc w:val="center"/>
-            </w:pPr>
-            <w:r>
-              <w:rPr>
+              <w:pStyle w:val="Style8"/>
+              <w:keepNext w:val="0"/>
+              <w:keepLines w:val="0"/>
+              <w:widowControl w:val="0"/>
+              <w:shd w:val="clear" w:color="auto" w:fill="auto"/>
+              <w:bidi w:val="0"/>
+              <w:spacing w:line="240" w:lineRule="auto"/>
+              <w:ind w:left="0" w:firstLine="0"/>
+              <w:jc w:val="left"/>
+            </w:pPr>
+            <w:r>
+              <w:rPr>
+                <w:rFonts w:ascii="Times New Roman" w:eastAsia="Times New Roman" w:hAnsi="Times New Roman" w:cs="Times New Roman"/>
+                <w:color w:val="000000"/>
                 <w:spacing w:val="0"/>
                 <w:w w:val="100"/>
                 <w:position w:val="0"/>
@@ -1874,31 +1899,32 @@
       </w:tr>
       <w:tr>
         <w:trPr>
-          <w:trHeight w:val="178" w:hRule="exact"/>
+          <w:trHeight w:val="178"/>
         </w:trPr>
         <w:tc>
           <w:tcPr>
             <w:tcBorders>
               <w:left w:val="single" w:sz="4"/>
             </w:tcBorders>
-            <w:shd w:val="clear" w:color="auto" w:fill="EED3AE"/>
+            <w:shd w:val="clear" w:color="auto" w:fill="FFFFFF"/>
             <w:vAlign w:val="top"/>
           </w:tcPr>
           <w:p>
             <w:pPr>
-              <w:pStyle w:val="Style7"/>
-              <w:keepNext w:val="0"/>
-              <w:keepLines w:val="0"/>
-              <w:framePr w:w="4142" w:h="2533" w:wrap="none" w:hAnchor="page" w:x="2026" w:y="4202"/>
-              <w:widowControl w:val="0"/>
-              <w:shd w:val="clear" w:color="auto" w:fill="auto"/>
-              <w:bidi w:val="0"/>
-              <w:spacing w:before="0" w:after="0" w:line="240" w:lineRule="auto"/>
-              <w:ind w:left="0" w:right="0" w:firstLine="340"/>
-              <w:jc w:val="both"/>
-            </w:pPr>
-            <w:r>
-              <w:rPr>
+              <w:pStyle w:val="Style8"/>
+              <w:keepNext w:val="0"/>
+              <w:keepLines w:val="0"/>
+              <w:widowControl w:val="0"/>
+              <w:shd w:val="clear" w:color="auto" w:fill="auto"/>
+              <w:bidi w:val="0"/>
+              <w:spacing w:line="240" w:lineRule="auto"/>
+              <w:ind w:left="0" w:firstLine="360"/>
+              <w:jc w:val="left"/>
+            </w:pPr>
+            <w:r>
+              <w:rPr>
+                <w:rFonts w:ascii="Times New Roman" w:eastAsia="Times New Roman" w:hAnsi="Times New Roman" w:cs="Times New Roman"/>
+                <w:color w:val="000000"/>
                 <w:spacing w:val="0"/>
                 <w:w w:val="100"/>
                 <w:position w:val="0"/>
@@ -1914,25 +1940,25 @@
             <w:tcBorders>
               <w:left w:val="single" w:sz="4"/>
             </w:tcBorders>
-            <w:shd w:val="clear" w:color="auto" w:fill="EED3AE"/>
+            <w:shd w:val="clear" w:color="auto" w:fill="FFFFFF"/>
             <w:vAlign w:val="top"/>
           </w:tcPr>
           <w:p>
             <w:pPr>
-              <w:pStyle w:val="Style7"/>
-              <w:keepNext w:val="0"/>
-              <w:keepLines w:val="0"/>
-              <w:framePr w:w="4142" w:h="2533" w:wrap="none" w:hAnchor="page" w:x="2026" w:y="4202"/>
-              <w:widowControl w:val="0"/>
-              <w:shd w:val="clear" w:color="auto" w:fill="auto"/>
-              <w:bidi w:val="0"/>
-              <w:spacing w:before="0" w:after="0" w:line="240" w:lineRule="auto"/>
-              <w:ind w:left="0" w:right="0" w:firstLine="0"/>
-              <w:jc w:val="center"/>
-            </w:pPr>
-            <w:r>
-              <w:rPr>
-                <w:color w:val="816C54"/>
+              <w:pStyle w:val="Style8"/>
+              <w:keepNext w:val="0"/>
+              <w:keepLines w:val="0"/>
+              <w:widowControl w:val="0"/>
+              <w:shd w:val="clear" w:color="auto" w:fill="auto"/>
+              <w:bidi w:val="0"/>
+              <w:spacing w:line="240" w:lineRule="auto"/>
+              <w:ind w:left="0" w:firstLine="0"/>
+              <w:jc w:val="left"/>
+            </w:pPr>
+            <w:r>
+              <w:rPr>
+                <w:rFonts w:ascii="Times New Roman" w:eastAsia="Times New Roman" w:hAnsi="Times New Roman" w:cs="Times New Roman"/>
+                <w:color w:val="000000"/>
                 <w:spacing w:val="0"/>
                 <w:w w:val="100"/>
                 <w:position w:val="0"/>
@@ -1948,25 +1974,25 @@
             <w:tcBorders>
               <w:left w:val="single" w:sz="4"/>
             </w:tcBorders>
-            <w:shd w:val="clear" w:color="auto" w:fill="EED3AE"/>
+            <w:shd w:val="clear" w:color="auto" w:fill="FFFFFF"/>
             <w:vAlign w:val="top"/>
           </w:tcPr>
           <w:p>
             <w:pPr>
-              <w:pStyle w:val="Style7"/>
-              <w:keepNext w:val="0"/>
-              <w:keepLines w:val="0"/>
-              <w:framePr w:w="4142" w:h="2533" w:wrap="none" w:hAnchor="page" w:x="2026" w:y="4202"/>
-              <w:widowControl w:val="0"/>
-              <w:shd w:val="clear" w:color="auto" w:fill="auto"/>
-              <w:bidi w:val="0"/>
-              <w:spacing w:before="0" w:after="0" w:line="240" w:lineRule="auto"/>
-              <w:ind w:left="0" w:right="0" w:firstLine="240"/>
-              <w:jc w:val="both"/>
-            </w:pPr>
-            <w:r>
-              <w:rPr>
-                <w:color w:val="816C54"/>
+              <w:pStyle w:val="Style8"/>
+              <w:keepNext w:val="0"/>
+              <w:keepLines w:val="0"/>
+              <w:widowControl w:val="0"/>
+              <w:shd w:val="clear" w:color="auto" w:fill="auto"/>
+              <w:bidi w:val="0"/>
+              <w:spacing w:line="240" w:lineRule="auto"/>
+              <w:ind w:left="0" w:firstLine="360"/>
+              <w:jc w:val="left"/>
+            </w:pPr>
+            <w:r>
+              <w:rPr>
+                <w:rFonts w:ascii="Times New Roman" w:eastAsia="Times New Roman" w:hAnsi="Times New Roman" w:cs="Times New Roman"/>
+                <w:color w:val="000000"/>
                 <w:spacing w:val="0"/>
                 <w:w w:val="100"/>
                 <w:position w:val="0"/>
@@ -1983,24 +2009,25 @@
               <w:left w:val="single" w:sz="4"/>
               <w:right w:val="single" w:sz="4"/>
             </w:tcBorders>
-            <w:shd w:val="clear" w:color="auto" w:fill="EED3AE"/>
+            <w:shd w:val="clear" w:color="auto" w:fill="FFFFFF"/>
             <w:vAlign w:val="top"/>
           </w:tcPr>
           <w:p>
             <w:pPr>
-              <w:pStyle w:val="Style7"/>
-              <w:keepNext w:val="0"/>
-              <w:keepLines w:val="0"/>
-              <w:framePr w:w="4142" w:h="2533" w:wrap="none" w:hAnchor="page" w:x="2026" w:y="4202"/>
-              <w:widowControl w:val="0"/>
-              <w:shd w:val="clear" w:color="auto" w:fill="auto"/>
-              <w:bidi w:val="0"/>
-              <w:spacing w:before="0" w:after="0" w:line="240" w:lineRule="auto"/>
-              <w:ind w:left="0" w:right="0" w:firstLine="0"/>
-              <w:jc w:val="center"/>
-            </w:pPr>
-            <w:r>
-              <w:rPr>
+              <w:pStyle w:val="Style8"/>
+              <w:keepNext w:val="0"/>
+              <w:keepLines w:val="0"/>
+              <w:widowControl w:val="0"/>
+              <w:shd w:val="clear" w:color="auto" w:fill="auto"/>
+              <w:bidi w:val="0"/>
+              <w:spacing w:line="240" w:lineRule="auto"/>
+              <w:ind w:left="0" w:firstLine="0"/>
+              <w:jc w:val="left"/>
+            </w:pPr>
+            <w:r>
+              <w:rPr>
+                <w:rFonts w:ascii="Times New Roman" w:eastAsia="Times New Roman" w:hAnsi="Times New Roman" w:cs="Times New Roman"/>
+                <w:color w:val="000000"/>
                 <w:spacing w:val="0"/>
                 <w:w w:val="100"/>
                 <w:position w:val="0"/>
@@ -2014,7 +2041,7 @@
       </w:tr>
       <w:tr>
         <w:trPr>
-          <w:trHeight w:val="215" w:hRule="exact"/>
+          <w:trHeight w:val="215"/>
         </w:trPr>
         <w:tc>
           <w:tcPr>
@@ -2022,24 +2049,25 @@
               <w:left w:val="single" w:sz="4"/>
               <w:bottom w:val="single" w:sz="4"/>
             </w:tcBorders>
-            <w:shd w:val="clear" w:color="auto" w:fill="EED3AE"/>
+            <w:shd w:val="clear" w:color="auto" w:fill="FFFFFF"/>
             <w:vAlign w:val="top"/>
           </w:tcPr>
           <w:p>
             <w:pPr>
-              <w:pStyle w:val="Style7"/>
-              <w:keepNext w:val="0"/>
-              <w:keepLines w:val="0"/>
-              <w:framePr w:w="4142" w:h="2533" w:wrap="none" w:hAnchor="page" w:x="2026" w:y="4202"/>
-              <w:widowControl w:val="0"/>
-              <w:shd w:val="clear" w:color="auto" w:fill="auto"/>
-              <w:bidi w:val="0"/>
-              <w:spacing w:before="0" w:after="0" w:line="240" w:lineRule="auto"/>
-              <w:ind w:left="0" w:right="0" w:firstLine="340"/>
-              <w:jc w:val="both"/>
-            </w:pPr>
-            <w:r>
-              <w:rPr>
+              <w:pStyle w:val="Style8"/>
+              <w:keepNext w:val="0"/>
+              <w:keepLines w:val="0"/>
+              <w:widowControl w:val="0"/>
+              <w:shd w:val="clear" w:color="auto" w:fill="auto"/>
+              <w:bidi w:val="0"/>
+              <w:spacing w:line="240" w:lineRule="auto"/>
+              <w:ind w:left="0" w:firstLine="360"/>
+              <w:jc w:val="left"/>
+            </w:pPr>
+            <w:r>
+              <w:rPr>
+                <w:rFonts w:ascii="Times New Roman" w:eastAsia="Times New Roman" w:hAnsi="Times New Roman" w:cs="Times New Roman"/>
+                <w:color w:val="000000"/>
                 <w:spacing w:val="0"/>
                 <w:w w:val="100"/>
                 <w:position w:val="0"/>
@@ -2056,25 +2084,25 @@
               <w:left w:val="single" w:sz="4"/>
               <w:bottom w:val="single" w:sz="4"/>
             </w:tcBorders>
-            <w:shd w:val="clear" w:color="auto" w:fill="EED3AE"/>
+            <w:shd w:val="clear" w:color="auto" w:fill="FFFFFF"/>
             <w:vAlign w:val="top"/>
           </w:tcPr>
           <w:p>
             <w:pPr>
-              <w:pStyle w:val="Style7"/>
-              <w:keepNext w:val="0"/>
-              <w:keepLines w:val="0"/>
-              <w:framePr w:w="4142" w:h="2533" w:wrap="none" w:hAnchor="page" w:x="2026" w:y="4202"/>
-              <w:widowControl w:val="0"/>
-              <w:shd w:val="clear" w:color="auto" w:fill="auto"/>
-              <w:bidi w:val="0"/>
-              <w:spacing w:before="0" w:after="0" w:line="240" w:lineRule="auto"/>
-              <w:ind w:left="0" w:right="0" w:firstLine="0"/>
-              <w:jc w:val="center"/>
-            </w:pPr>
-            <w:r>
-              <w:rPr>
-                <w:color w:val="816C54"/>
+              <w:pStyle w:val="Style8"/>
+              <w:keepNext w:val="0"/>
+              <w:keepLines w:val="0"/>
+              <w:widowControl w:val="0"/>
+              <w:shd w:val="clear" w:color="auto" w:fill="auto"/>
+              <w:bidi w:val="0"/>
+              <w:spacing w:line="240" w:lineRule="auto"/>
+              <w:ind w:left="0" w:firstLine="0"/>
+              <w:jc w:val="left"/>
+            </w:pPr>
+            <w:r>
+              <w:rPr>
+                <w:rFonts w:ascii="Times New Roman" w:eastAsia="Times New Roman" w:hAnsi="Times New Roman" w:cs="Times New Roman"/>
+                <w:color w:val="000000"/>
                 <w:spacing w:val="0"/>
                 <w:w w:val="100"/>
                 <w:position w:val="0"/>
@@ -2091,24 +2119,25 @@
               <w:left w:val="single" w:sz="4"/>
               <w:bottom w:val="single" w:sz="4"/>
             </w:tcBorders>
-            <w:shd w:val="clear" w:color="auto" w:fill="EED3AE"/>
+            <w:shd w:val="clear" w:color="auto" w:fill="FFFFFF"/>
             <w:vAlign w:val="top"/>
           </w:tcPr>
           <w:p>
             <w:pPr>
-              <w:pStyle w:val="Style7"/>
-              <w:keepNext w:val="0"/>
-              <w:keepLines w:val="0"/>
-              <w:framePr w:w="4142" w:h="2533" w:wrap="none" w:hAnchor="page" w:x="2026" w:y="4202"/>
-              <w:widowControl w:val="0"/>
-              <w:shd w:val="clear" w:color="auto" w:fill="auto"/>
-              <w:bidi w:val="0"/>
-              <w:spacing w:before="0" w:after="0" w:line="240" w:lineRule="auto"/>
-              <w:ind w:left="0" w:right="0" w:firstLine="240"/>
-              <w:jc w:val="both"/>
-            </w:pPr>
-            <w:r>
-              <w:rPr>
+              <w:pStyle w:val="Style8"/>
+              <w:keepNext w:val="0"/>
+              <w:keepLines w:val="0"/>
+              <w:widowControl w:val="0"/>
+              <w:shd w:val="clear" w:color="auto" w:fill="auto"/>
+              <w:bidi w:val="0"/>
+              <w:spacing w:line="240" w:lineRule="auto"/>
+              <w:ind w:left="0" w:firstLine="360"/>
+              <w:jc w:val="left"/>
+            </w:pPr>
+            <w:r>
+              <w:rPr>
+                <w:rFonts w:ascii="Times New Roman" w:eastAsia="Times New Roman" w:hAnsi="Times New Roman" w:cs="Times New Roman"/>
+                <w:color w:val="000000"/>
                 <w:spacing w:val="0"/>
                 <w:w w:val="100"/>
                 <w:position w:val="0"/>
@@ -2126,24 +2155,25 @@
               <w:bottom w:val="single" w:sz="4"/>
               <w:right w:val="single" w:sz="4"/>
             </w:tcBorders>
-            <w:shd w:val="clear" w:color="auto" w:fill="EED3AE"/>
+            <w:shd w:val="clear" w:color="auto" w:fill="FFFFFF"/>
             <w:vAlign w:val="top"/>
           </w:tcPr>
           <w:p>
             <w:pPr>
-              <w:pStyle w:val="Style7"/>
-              <w:keepNext w:val="0"/>
-              <w:keepLines w:val="0"/>
-              <w:framePr w:w="4142" w:h="2533" w:wrap="none" w:hAnchor="page" w:x="2026" w:y="4202"/>
-              <w:widowControl w:val="0"/>
-              <w:shd w:val="clear" w:color="auto" w:fill="auto"/>
-              <w:bidi w:val="0"/>
-              <w:spacing w:before="0" w:after="0" w:line="240" w:lineRule="auto"/>
-              <w:ind w:left="0" w:right="0" w:firstLine="0"/>
-              <w:jc w:val="center"/>
-            </w:pPr>
-            <w:r>
-              <w:rPr>
+              <w:pStyle w:val="Style8"/>
+              <w:keepNext w:val="0"/>
+              <w:keepLines w:val="0"/>
+              <w:widowControl w:val="0"/>
+              <w:shd w:val="clear" w:color="auto" w:fill="auto"/>
+              <w:bidi w:val="0"/>
+              <w:spacing w:line="240" w:lineRule="auto"/>
+              <w:ind w:left="0" w:firstLine="0"/>
+              <w:jc w:val="left"/>
+            </w:pPr>
+            <w:r>
+              <w:rPr>
+                <w:rFonts w:ascii="Times New Roman" w:eastAsia="Times New Roman" w:hAnsi="Times New Roman" w:cs="Times New Roman"/>
+                <w:color w:val="000000"/>
                 <w:spacing w:val="0"/>
                 <w:w w:val="100"/>
                 <w:position w:val="0"/>
@@ -2158,26 +2188,20 @@
     </w:tbl>
     <w:p>
       <w:pPr>
-        <w:framePr w:w="4142" w:h="2533" w:wrap="none" w:hAnchor="page" w:x="2026" w:y="4202"/>
-        <w:widowControl w:val="0"/>
-        <w:spacing w:line="1" w:lineRule="exact"/>
-      </w:pPr>
-    </w:p>
-    <w:p>
-      <w:pPr>
-        <w:pStyle w:val="Style2"/>
-        <w:keepNext w:val="0"/>
-        <w:keepLines w:val="0"/>
-        <w:framePr w:w="4347" w:h="6217" w:wrap="none" w:hAnchor="page" w:x="1980" w:y="6950"/>
-        <w:widowControl w:val="0"/>
-        <w:shd w:val="clear" w:color="auto" w:fill="auto"/>
-        <w:bidi w:val="0"/>
-        <w:spacing w:before="0" w:after="3680" w:line="211" w:lineRule="auto"/>
-        <w:ind w:left="0" w:right="0"/>
-        <w:jc w:val="both"/>
-      </w:pPr>
-      <w:r>
-        <w:rPr>
+        <w:pStyle w:val="Style3"/>
+        <w:keepNext w:val="0"/>
+        <w:keepLines w:val="0"/>
+        <w:widowControl w:val="0"/>
+        <w:shd w:val="clear" w:color="auto" w:fill="auto"/>
+        <w:bidi w:val="0"/>
+        <w:spacing w:line="211" w:lineRule="auto"/>
+        <w:ind w:left="0" w:firstLine="360"/>
+        <w:jc w:val="left"/>
+      </w:pPr>
+      <w:r>
+        <w:rPr>
+          <w:rFonts w:ascii="Times New Roman" w:eastAsia="Times New Roman" w:hAnsi="Times New Roman" w:cs="Times New Roman"/>
+          <w:color w:val="000000"/>
           <w:spacing w:val="0"/>
           <w:w w:val="100"/>
           <w:position w:val="0"/>
@@ -2189,19 +2213,20 @@
     </w:p>
     <w:p>
       <w:pPr>
-        <w:pStyle w:val="Style2"/>
-        <w:keepNext w:val="0"/>
-        <w:keepLines w:val="0"/>
-        <w:framePr w:w="4347" w:h="6217" w:wrap="none" w:hAnchor="page" w:x="1980" w:y="6950"/>
-        <w:widowControl w:val="0"/>
-        <w:shd w:val="clear" w:color="auto" w:fill="auto"/>
-        <w:bidi w:val="0"/>
-        <w:spacing w:before="0" w:after="0" w:line="214" w:lineRule="auto"/>
-        <w:ind w:left="0" w:right="0"/>
-        <w:jc w:val="both"/>
-      </w:pPr>
-      <w:r>
-        <w:rPr>
+        <w:pStyle w:val="Style3"/>
+        <w:keepNext w:val="0"/>
+        <w:keepLines w:val="0"/>
+        <w:widowControl w:val="0"/>
+        <w:shd w:val="clear" w:color="auto" w:fill="auto"/>
+        <w:bidi w:val="0"/>
+        <w:spacing w:line="214" w:lineRule="auto"/>
+        <w:ind w:left="0" w:firstLine="360"/>
+        <w:jc w:val="left"/>
+      </w:pPr>
+      <w:r>
+        <w:rPr>
+          <w:rFonts w:ascii="Times New Roman" w:eastAsia="Times New Roman" w:hAnsi="Times New Roman" w:cs="Times New Roman"/>
+          <w:color w:val="000000"/>
           <w:spacing w:val="0"/>
           <w:w w:val="100"/>
           <w:position w:val="0"/>
@@ -2213,19 +2238,20 @@
     </w:p>
     <w:p>
       <w:pPr>
-        <w:pStyle w:val="Style2"/>
-        <w:keepNext w:val="0"/>
-        <w:keepLines w:val="0"/>
-        <w:framePr w:w="4425" w:h="13170" w:wrap="none" w:hAnchor="page" w:x="6291" w:y="15"/>
-        <w:widowControl w:val="0"/>
-        <w:shd w:val="clear" w:color="auto" w:fill="auto"/>
-        <w:bidi w:val="0"/>
-        <w:spacing w:before="0" w:after="0" w:line="216" w:lineRule="auto"/>
-        <w:ind w:left="0" w:right="0" w:firstLine="0"/>
-        <w:jc w:val="both"/>
-      </w:pPr>
-      <w:r>
-        <w:rPr>
+        <w:pStyle w:val="Style3"/>
+        <w:keepNext w:val="0"/>
+        <w:keepLines w:val="0"/>
+        <w:widowControl w:val="0"/>
+        <w:shd w:val="clear" w:color="auto" w:fill="auto"/>
+        <w:bidi w:val="0"/>
+        <w:spacing w:line="216" w:lineRule="auto"/>
+        <w:ind w:left="0" w:firstLine="0"/>
+        <w:jc w:val="left"/>
+      </w:pPr>
+      <w:r>
+        <w:rPr>
+          <w:rFonts w:ascii="Times New Roman" w:eastAsia="Times New Roman" w:hAnsi="Times New Roman" w:cs="Times New Roman"/>
+          <w:color w:val="000000"/>
           <w:spacing w:val="0"/>
           <w:w w:val="100"/>
           <w:position w:val="0"/>
@@ -2239,19 +2265,20 @@
     </w:p>
     <w:p>
       <w:pPr>
-        <w:pStyle w:val="Style2"/>
-        <w:keepNext w:val="0"/>
-        <w:keepLines w:val="0"/>
-        <w:framePr w:w="4425" w:h="13170" w:wrap="none" w:hAnchor="page" w:x="6291" w:y="15"/>
-        <w:widowControl w:val="0"/>
-        <w:shd w:val="clear" w:color="auto" w:fill="auto"/>
-        <w:bidi w:val="0"/>
-        <w:spacing w:before="0" w:after="0" w:line="216" w:lineRule="auto"/>
-        <w:ind w:left="0" w:right="0" w:firstLine="280"/>
-        <w:jc w:val="both"/>
-      </w:pPr>
-      <w:r>
-        <w:rPr>
+        <w:pStyle w:val="Style3"/>
+        <w:keepNext w:val="0"/>
+        <w:keepLines w:val="0"/>
+        <w:widowControl w:val="0"/>
+        <w:shd w:val="clear" w:color="auto" w:fill="auto"/>
+        <w:bidi w:val="0"/>
+        <w:spacing w:line="216" w:lineRule="auto"/>
+        <w:ind w:left="0" w:firstLine="360"/>
+        <w:jc w:val="left"/>
+      </w:pPr>
+      <w:r>
+        <w:rPr>
+          <w:rFonts w:ascii="Times New Roman" w:eastAsia="Times New Roman" w:hAnsi="Times New Roman" w:cs="Times New Roman"/>
+          <w:color w:val="000000"/>
           <w:spacing w:val="0"/>
           <w:w w:val="100"/>
           <w:position w:val="0"/>
@@ -2265,10 +2292,9 @@
     </w:p>
     <w:p>
       <w:pPr>
-        <w:pStyle w:val="Style2"/>
-        <w:keepNext w:val="0"/>
-        <w:keepLines w:val="0"/>
-        <w:framePr w:w="4425" w:h="13170" w:wrap="none" w:hAnchor="page" w:x="6291" w:y="15"/>
+        <w:pStyle w:val="Style3"/>
+        <w:keepNext w:val="0"/>
+        <w:keepLines w:val="0"/>
         <w:widowControl w:val="0"/>
         <w:shd w:val="clear" w:color="auto" w:fill="auto"/>
         <w:tabs>
@@ -2277,12 +2303,14 @@
           <w:tab w:pos="3491" w:val="left"/>
         </w:tabs>
         <w:bidi w:val="0"/>
-        <w:spacing w:before="0" w:after="0" w:line="216" w:lineRule="auto"/>
-        <w:ind w:left="1800" w:right="0" w:firstLine="0"/>
-        <w:jc w:val="both"/>
-      </w:pPr>
-      <w:r>
-        <w:rPr>
+        <w:spacing w:line="216" w:lineRule="auto"/>
+        <w:ind w:left="0" w:firstLine="0"/>
+        <w:jc w:val="left"/>
+      </w:pPr>
+      <w:r>
+        <w:rPr>
+          <w:rFonts w:ascii="Times New Roman" w:eastAsia="Times New Roman" w:hAnsi="Times New Roman" w:cs="Times New Roman"/>
+          <w:color w:val="000000"/>
           <w:spacing w:val="0"/>
           <w:w w:val="100"/>
           <w:position w:val="0"/>
@@ -2300,10 +2328,9 @@
     </w:p>
     <w:p>
       <w:pPr>
-        <w:pStyle w:val="Style2"/>
-        <w:keepNext w:val="0"/>
-        <w:keepLines w:val="0"/>
-        <w:framePr w:w="4425" w:h="13170" w:wrap="none" w:hAnchor="page" w:x="6291" w:y="15"/>
+        <w:pStyle w:val="Style3"/>
+        <w:keepNext w:val="0"/>
+        <w:keepLines w:val="0"/>
         <w:widowControl w:val="0"/>
         <w:shd w:val="clear" w:color="auto" w:fill="auto"/>
         <w:tabs>
@@ -2311,12 +2338,14 @@
           <w:tab w:pos="3205" w:val="left"/>
         </w:tabs>
         <w:bidi w:val="0"/>
-        <w:spacing w:before="0" w:after="0" w:line="216" w:lineRule="auto"/>
-        <w:ind w:left="0" w:right="0" w:firstLine="0"/>
-        <w:jc w:val="both"/>
-      </w:pPr>
-      <w:r>
-        <w:rPr>
+        <w:spacing w:line="216" w:lineRule="auto"/>
+        <w:ind w:left="0" w:firstLine="0"/>
+        <w:jc w:val="left"/>
+      </w:pPr>
+      <w:r>
+        <w:rPr>
+          <w:rFonts w:ascii="Times New Roman" w:eastAsia="Times New Roman" w:hAnsi="Times New Roman" w:cs="Times New Roman"/>
+          <w:color w:val="000000"/>
           <w:spacing w:val="0"/>
           <w:w w:val="100"/>
           <w:position w:val="0"/>
@@ -2332,10 +2361,9 @@
     </w:p>
     <w:p>
       <w:pPr>
-        <w:pStyle w:val="Style2"/>
-        <w:keepNext w:val="0"/>
-        <w:keepLines w:val="0"/>
-        <w:framePr w:w="4425" w:h="13170" w:wrap="none" w:hAnchor="page" w:x="6291" w:y="15"/>
+        <w:pStyle w:val="Style3"/>
+        <w:keepNext w:val="0"/>
+        <w:keepLines w:val="0"/>
         <w:widowControl w:val="0"/>
         <w:shd w:val="clear" w:color="auto" w:fill="auto"/>
         <w:tabs>
@@ -2344,12 +2372,14 @@
           <w:tab w:pos="3491" w:val="left"/>
         </w:tabs>
         <w:bidi w:val="0"/>
-        <w:spacing w:before="0" w:after="0" w:line="216" w:lineRule="auto"/>
-        <w:ind w:left="1800" w:right="0" w:firstLine="0"/>
-        <w:jc w:val="both"/>
-      </w:pPr>
-      <w:r>
-        <w:rPr>
+        <w:spacing w:line="216" w:lineRule="auto"/>
+        <w:ind w:left="0" w:firstLine="0"/>
+        <w:jc w:val="left"/>
+      </w:pPr>
+      <w:r>
+        <w:rPr>
+          <w:rFonts w:ascii="Times New Roman" w:eastAsia="Times New Roman" w:hAnsi="Times New Roman" w:cs="Times New Roman"/>
+          <w:color w:val="000000"/>
           <w:spacing w:val="0"/>
           <w:w w:val="100"/>
           <w:position w:val="0"/>
@@ -2367,22 +2397,23 @@
     </w:p>
     <w:p>
       <w:pPr>
-        <w:pStyle w:val="Style2"/>
-        <w:keepNext w:val="0"/>
-        <w:keepLines w:val="0"/>
-        <w:framePr w:w="4425" w:h="13170" w:wrap="none" w:hAnchor="page" w:x="6291" w:y="15"/>
+        <w:pStyle w:val="Style3"/>
+        <w:keepNext w:val="0"/>
+        <w:keepLines w:val="0"/>
         <w:widowControl w:val="0"/>
         <w:shd w:val="clear" w:color="auto" w:fill="auto"/>
         <w:tabs>
           <w:tab w:pos="3424" w:val="left"/>
         </w:tabs>
         <w:bidi w:val="0"/>
-        <w:spacing w:before="0" w:after="0" w:line="216" w:lineRule="auto"/>
-        <w:ind w:left="0" w:right="0" w:firstLine="0"/>
-        <w:jc w:val="both"/>
-      </w:pPr>
-      <w:r>
-        <w:rPr>
+        <w:spacing w:line="216" w:lineRule="auto"/>
+        <w:ind w:left="0" w:firstLine="0"/>
+        <w:jc w:val="left"/>
+      </w:pPr>
+      <w:r>
+        <w:rPr>
+          <w:rFonts w:ascii="Times New Roman" w:eastAsia="Times New Roman" w:hAnsi="Times New Roman" w:cs="Times New Roman"/>
+          <w:color w:val="000000"/>
           <w:spacing w:val="0"/>
           <w:w w:val="100"/>
           <w:position w:val="0"/>
@@ -2396,10 +2427,9 @@
     </w:p>
     <w:p>
       <w:pPr>
-        <w:pStyle w:val="Style2"/>
-        <w:keepNext w:val="0"/>
-        <w:keepLines w:val="0"/>
-        <w:framePr w:w="4425" w:h="13170" w:wrap="none" w:hAnchor="page" w:x="6291" w:y="15"/>
+        <w:pStyle w:val="Style3"/>
+        <w:keepNext w:val="0"/>
+        <w:keepLines w:val="0"/>
         <w:widowControl w:val="0"/>
         <w:shd w:val="clear" w:color="auto" w:fill="auto"/>
         <w:tabs>
@@ -2409,12 +2439,14 @@
           <w:tab w:pos="3429" w:val="left"/>
         </w:tabs>
         <w:bidi w:val="0"/>
-        <w:spacing w:before="0" w:after="0" w:line="216" w:lineRule="auto"/>
-        <w:ind w:left="0" w:right="0" w:firstLine="0"/>
-        <w:jc w:val="both"/>
-      </w:pPr>
-      <w:r>
-        <w:rPr>
+        <w:spacing w:line="216" w:lineRule="auto"/>
+        <w:ind w:left="0" w:firstLine="0"/>
+        <w:jc w:val="left"/>
+      </w:pPr>
+      <w:r>
+        <w:rPr>
+          <w:rFonts w:ascii="Times New Roman" w:eastAsia="Times New Roman" w:hAnsi="Times New Roman" w:cs="Times New Roman"/>
+          <w:color w:val="000000"/>
           <w:spacing w:val="0"/>
           <w:w w:val="100"/>
           <w:position w:val="0"/>
@@ -2434,22 +2466,23 @@
     </w:p>
     <w:p>
       <w:pPr>
-        <w:pStyle w:val="Style2"/>
-        <w:keepNext w:val="0"/>
-        <w:keepLines w:val="0"/>
-        <w:framePr w:w="4425" w:h="13170" w:wrap="none" w:hAnchor="page" w:x="6291" w:y="15"/>
+        <w:pStyle w:val="Style3"/>
+        <w:keepNext w:val="0"/>
+        <w:keepLines w:val="0"/>
         <w:widowControl w:val="0"/>
         <w:shd w:val="clear" w:color="auto" w:fill="auto"/>
         <w:tabs>
           <w:tab w:leader="dot" w:pos="3054" w:val="left"/>
         </w:tabs>
         <w:bidi w:val="0"/>
-        <w:spacing w:before="0" w:after="0" w:line="216" w:lineRule="auto"/>
-        <w:ind w:left="0" w:right="0" w:firstLine="0"/>
-        <w:jc w:val="both"/>
-      </w:pPr>
-      <w:r>
-        <w:rPr>
+        <w:spacing w:line="216" w:lineRule="auto"/>
+        <w:ind w:left="0" w:firstLine="0"/>
+        <w:jc w:val="left"/>
+      </w:pPr>
+      <w:r>
+        <w:rPr>
+          <w:rFonts w:ascii="Times New Roman" w:eastAsia="Times New Roman" w:hAnsi="Times New Roman" w:cs="Times New Roman"/>
+          <w:color w:val="000000"/>
           <w:spacing w:val="0"/>
           <w:w w:val="100"/>
           <w:position w:val="0"/>
@@ -2463,10 +2496,9 @@
     </w:p>
     <w:p>
       <w:pPr>
-        <w:pStyle w:val="Style2"/>
-        <w:keepNext w:val="0"/>
-        <w:keepLines w:val="0"/>
-        <w:framePr w:w="4425" w:h="13170" w:wrap="none" w:hAnchor="page" w:x="6291" w:y="15"/>
+        <w:pStyle w:val="Style3"/>
+        <w:keepNext w:val="0"/>
+        <w:keepLines w:val="0"/>
         <w:widowControl w:val="0"/>
         <w:shd w:val="clear" w:color="auto" w:fill="auto"/>
         <w:tabs>
@@ -2474,12 +2506,14 @@
           <w:tab w:pos="3410" w:val="left"/>
         </w:tabs>
         <w:bidi w:val="0"/>
-        <w:spacing w:before="0" w:after="0" w:line="216" w:lineRule="auto"/>
-        <w:ind w:left="0" w:right="0" w:firstLine="0"/>
-        <w:jc w:val="both"/>
-      </w:pPr>
-      <w:r>
-        <w:rPr>
+        <w:spacing w:line="216" w:lineRule="auto"/>
+        <w:ind w:left="0" w:firstLine="0"/>
+        <w:jc w:val="left"/>
+      </w:pPr>
+      <w:r>
+        <w:rPr>
+          <w:rFonts w:ascii="Times New Roman" w:eastAsia="Times New Roman" w:hAnsi="Times New Roman" w:cs="Times New Roman"/>
+          <w:color w:val="000000"/>
           <w:spacing w:val="0"/>
           <w:w w:val="100"/>
           <w:position w:val="0"/>
@@ -2495,10 +2529,9 @@
     </w:p>
     <w:p>
       <w:pPr>
-        <w:pStyle w:val="Style2"/>
-        <w:keepNext w:val="0"/>
-        <w:keepLines w:val="0"/>
-        <w:framePr w:w="4425" w:h="13170" w:wrap="none" w:hAnchor="page" w:x="6291" w:y="15"/>
+        <w:pStyle w:val="Style3"/>
+        <w:keepNext w:val="0"/>
+        <w:keepLines w:val="0"/>
         <w:widowControl w:val="0"/>
         <w:shd w:val="clear" w:color="auto" w:fill="auto"/>
         <w:tabs>
@@ -2506,12 +2539,14 @@
           <w:tab w:pos="3387" w:val="left"/>
         </w:tabs>
         <w:bidi w:val="0"/>
-        <w:spacing w:before="0" w:after="0" w:line="216" w:lineRule="auto"/>
-        <w:ind w:left="0" w:right="0" w:firstLine="0"/>
-        <w:jc w:val="both"/>
-      </w:pPr>
-      <w:r>
-        <w:rPr>
+        <w:spacing w:line="216" w:lineRule="auto"/>
+        <w:ind w:left="0" w:firstLine="0"/>
+        <w:jc w:val="left"/>
+      </w:pPr>
+      <w:r>
+        <w:rPr>
+          <w:rFonts w:ascii="Times New Roman" w:eastAsia="Times New Roman" w:hAnsi="Times New Roman" w:cs="Times New Roman"/>
+          <w:color w:val="000000"/>
           <w:spacing w:val="0"/>
           <w:w w:val="100"/>
           <w:position w:val="0"/>
@@ -2527,22 +2562,23 @@
     </w:p>
     <w:p>
       <w:pPr>
-        <w:pStyle w:val="Style2"/>
-        <w:keepNext w:val="0"/>
-        <w:keepLines w:val="0"/>
-        <w:framePr w:w="4425" w:h="13170" w:wrap="none" w:hAnchor="page" w:x="6291" w:y="15"/>
+        <w:pStyle w:val="Style3"/>
+        <w:keepNext w:val="0"/>
+        <w:keepLines w:val="0"/>
         <w:widowControl w:val="0"/>
         <w:shd w:val="clear" w:color="auto" w:fill="auto"/>
         <w:tabs>
           <w:tab w:leader="dot" w:pos="3246" w:val="left"/>
         </w:tabs>
         <w:bidi w:val="0"/>
-        <w:spacing w:before="0" w:after="0" w:line="216" w:lineRule="auto"/>
-        <w:ind w:left="0" w:right="0" w:firstLine="0"/>
-        <w:jc w:val="both"/>
-      </w:pPr>
-      <w:r>
-        <w:rPr>
+        <w:spacing w:line="216" w:lineRule="auto"/>
+        <w:ind w:left="0" w:firstLine="0"/>
+        <w:jc w:val="left"/>
+      </w:pPr>
+      <w:r>
+        <w:rPr>
+          <w:rFonts w:ascii="Times New Roman" w:eastAsia="Times New Roman" w:hAnsi="Times New Roman" w:cs="Times New Roman"/>
+          <w:color w:val="000000"/>
           <w:spacing w:val="0"/>
           <w:w w:val="100"/>
           <w:position w:val="0"/>
@@ -2556,10 +2592,9 @@
     </w:p>
     <w:p>
       <w:pPr>
-        <w:pStyle w:val="Style2"/>
-        <w:keepNext w:val="0"/>
-        <w:keepLines w:val="0"/>
-        <w:framePr w:w="4425" w:h="13170" w:wrap="none" w:hAnchor="page" w:x="6291" w:y="15"/>
+        <w:pStyle w:val="Style3"/>
+        <w:keepNext w:val="0"/>
+        <w:keepLines w:val="0"/>
         <w:widowControl w:val="0"/>
         <w:shd w:val="clear" w:color="auto" w:fill="auto"/>
         <w:tabs>
@@ -2567,12 +2602,14 @@
           <w:tab w:pos="3392" w:val="left"/>
         </w:tabs>
         <w:bidi w:val="0"/>
-        <w:spacing w:before="0" w:after="0" w:line="216" w:lineRule="auto"/>
-        <w:ind w:left="0" w:right="0" w:firstLine="0"/>
-        <w:jc w:val="both"/>
-      </w:pPr>
-      <w:r>
-        <w:rPr>
+        <w:spacing w:line="216" w:lineRule="auto"/>
+        <w:ind w:left="0" w:firstLine="0"/>
+        <w:jc w:val="left"/>
+      </w:pPr>
+      <w:r>
+        <w:rPr>
+          <w:rFonts w:ascii="Times New Roman" w:eastAsia="Times New Roman" w:hAnsi="Times New Roman" w:cs="Times New Roman"/>
+          <w:color w:val="000000"/>
           <w:spacing w:val="0"/>
           <w:w w:val="100"/>
           <w:position w:val="0"/>
@@ -2588,19 +2625,20 @@
     </w:p>
     <w:p>
       <w:pPr>
-        <w:pStyle w:val="Style2"/>
-        <w:keepNext w:val="0"/>
-        <w:keepLines w:val="0"/>
-        <w:framePr w:w="4425" w:h="13170" w:wrap="none" w:hAnchor="page" w:x="6291" w:y="15"/>
-        <w:widowControl w:val="0"/>
-        <w:shd w:val="clear" w:color="auto" w:fill="auto"/>
-        <w:bidi w:val="0"/>
-        <w:spacing w:before="0" w:after="0" w:line="216" w:lineRule="auto"/>
-        <w:ind w:left="0" w:right="0" w:firstLine="280"/>
-        <w:jc w:val="both"/>
-      </w:pPr>
-      <w:r>
-        <w:rPr>
+        <w:pStyle w:val="Style3"/>
+        <w:keepNext w:val="0"/>
+        <w:keepLines w:val="0"/>
+        <w:widowControl w:val="0"/>
+        <w:shd w:val="clear" w:color="auto" w:fill="auto"/>
+        <w:bidi w:val="0"/>
+        <w:spacing w:line="216" w:lineRule="auto"/>
+        <w:ind w:left="0" w:firstLine="360"/>
+        <w:jc w:val="left"/>
+      </w:pPr>
+      <w:r>
+        <w:rPr>
+          <w:rFonts w:ascii="Times New Roman" w:eastAsia="Times New Roman" w:hAnsi="Times New Roman" w:cs="Times New Roman"/>
+          <w:color w:val="000000"/>
           <w:spacing w:val="0"/>
           <w:w w:val="100"/>
           <w:position w:val="0"/>
@@ -2612,19 +2650,20 @@
     </w:p>
     <w:p>
       <w:pPr>
-        <w:pStyle w:val="Style2"/>
-        <w:keepNext w:val="0"/>
-        <w:keepLines w:val="0"/>
-        <w:framePr w:w="4425" w:h="13170" w:wrap="none" w:hAnchor="page" w:x="6291" w:y="15"/>
-        <w:widowControl w:val="0"/>
-        <w:shd w:val="clear" w:color="auto" w:fill="auto"/>
-        <w:bidi w:val="0"/>
-        <w:spacing w:before="0" w:after="0" w:line="216" w:lineRule="auto"/>
-        <w:ind w:left="0" w:right="0" w:firstLine="280"/>
-        <w:jc w:val="both"/>
-      </w:pPr>
-      <w:r>
-        <w:rPr>
+        <w:pStyle w:val="Style3"/>
+        <w:keepNext w:val="0"/>
+        <w:keepLines w:val="0"/>
+        <w:widowControl w:val="0"/>
+        <w:shd w:val="clear" w:color="auto" w:fill="auto"/>
+        <w:bidi w:val="0"/>
+        <w:spacing w:line="216" w:lineRule="auto"/>
+        <w:ind w:left="0" w:firstLine="360"/>
+        <w:jc w:val="left"/>
+      </w:pPr>
+      <w:r>
+        <w:rPr>
+          <w:rFonts w:ascii="Times New Roman" w:eastAsia="Times New Roman" w:hAnsi="Times New Roman" w:cs="Times New Roman"/>
+          <w:color w:val="000000"/>
           <w:spacing w:val="0"/>
           <w:w w:val="100"/>
           <w:position w:val="0"/>
@@ -2635,6 +2674,8 @@
       </w:r>
       <w:r>
         <w:rPr>
+          <w:rFonts w:ascii="Times New Roman" w:eastAsia="Times New Roman" w:hAnsi="Times New Roman" w:cs="Times New Roman"/>
+          <w:color w:val="000000"/>
           <w:spacing w:val="0"/>
           <w:w w:val="100"/>
           <w:position w:val="0"/>
@@ -2646,6 +2687,8 @@
       </w:r>
       <w:r>
         <w:rPr>
+          <w:rFonts w:ascii="Times New Roman" w:eastAsia="Times New Roman" w:hAnsi="Times New Roman" w:cs="Times New Roman"/>
+          <w:color w:val="000000"/>
           <w:spacing w:val="0"/>
           <w:w w:val="100"/>
           <w:position w:val="0"/>
@@ -2656,6 +2699,8 @@
       </w:r>
       <w:r>
         <w:rPr>
+          <w:rFonts w:ascii="Times New Roman" w:eastAsia="Times New Roman" w:hAnsi="Times New Roman" w:cs="Times New Roman"/>
+          <w:color w:val="000000"/>
           <w:spacing w:val="0"/>
           <w:w w:val="100"/>
           <w:position w:val="0"/>
@@ -2667,6 +2712,8 @@
       </w:r>
       <w:r>
         <w:rPr>
+          <w:rFonts w:ascii="Times New Roman" w:eastAsia="Times New Roman" w:hAnsi="Times New Roman" w:cs="Times New Roman"/>
+          <w:color w:val="000000"/>
           <w:spacing w:val="0"/>
           <w:w w:val="100"/>
           <w:position w:val="0"/>
@@ -2678,19 +2725,20 @@
     </w:p>
     <w:p>
       <w:pPr>
-        <w:pStyle w:val="Style2"/>
-        <w:keepNext w:val="0"/>
-        <w:keepLines w:val="0"/>
-        <w:framePr w:w="4425" w:h="13170" w:wrap="none" w:hAnchor="page" w:x="6291" w:y="15"/>
-        <w:widowControl w:val="0"/>
-        <w:shd w:val="clear" w:color="auto" w:fill="auto"/>
-        <w:bidi w:val="0"/>
-        <w:spacing w:before="0" w:after="0" w:line="216" w:lineRule="auto"/>
-        <w:ind w:left="0" w:right="0" w:firstLine="280"/>
-        <w:jc w:val="both"/>
-      </w:pPr>
-      <w:r>
-        <w:rPr>
+        <w:pStyle w:val="Style3"/>
+        <w:keepNext w:val="0"/>
+        <w:keepLines w:val="0"/>
+        <w:widowControl w:val="0"/>
+        <w:shd w:val="clear" w:color="auto" w:fill="auto"/>
+        <w:bidi w:val="0"/>
+        <w:spacing w:line="216" w:lineRule="auto"/>
+        <w:ind w:left="0" w:firstLine="360"/>
+        <w:jc w:val="left"/>
+      </w:pPr>
+      <w:r>
+        <w:rPr>
+          <w:rFonts w:ascii="Times New Roman" w:eastAsia="Times New Roman" w:hAnsi="Times New Roman" w:cs="Times New Roman"/>
+          <w:color w:val="000000"/>
           <w:spacing w:val="0"/>
           <w:w w:val="100"/>
           <w:position w:val="0"/>
@@ -2702,19 +2750,20 @@
     </w:p>
     <w:p>
       <w:pPr>
-        <w:pStyle w:val="Style2"/>
-        <w:keepNext w:val="0"/>
-        <w:keepLines w:val="0"/>
-        <w:framePr w:w="4425" w:h="13170" w:wrap="none" w:hAnchor="page" w:x="6291" w:y="15"/>
-        <w:widowControl w:val="0"/>
-        <w:shd w:val="clear" w:color="auto" w:fill="auto"/>
-        <w:bidi w:val="0"/>
-        <w:spacing w:before="0" w:after="0" w:line="216" w:lineRule="auto"/>
-        <w:ind w:left="0" w:right="0" w:firstLine="280"/>
-        <w:jc w:val="both"/>
-      </w:pPr>
-      <w:r>
-        <w:rPr>
+        <w:pStyle w:val="Style3"/>
+        <w:keepNext w:val="0"/>
+        <w:keepLines w:val="0"/>
+        <w:widowControl w:val="0"/>
+        <w:shd w:val="clear" w:color="auto" w:fill="auto"/>
+        <w:bidi w:val="0"/>
+        <w:spacing w:line="216" w:lineRule="auto"/>
+        <w:ind w:left="0" w:firstLine="360"/>
+        <w:jc w:val="left"/>
+      </w:pPr>
+      <w:r>
+        <w:rPr>
+          <w:rFonts w:ascii="Times New Roman" w:eastAsia="Times New Roman" w:hAnsi="Times New Roman" w:cs="Times New Roman"/>
+          <w:color w:val="000000"/>
           <w:spacing w:val="0"/>
           <w:w w:val="100"/>
           <w:position w:val="0"/>
@@ -2726,19 +2775,20 @@
     </w:p>
     <w:p>
       <w:pPr>
-        <w:pStyle w:val="Style2"/>
-        <w:keepNext w:val="0"/>
-        <w:keepLines w:val="0"/>
-        <w:framePr w:w="4425" w:h="13170" w:wrap="none" w:hAnchor="page" w:x="6291" w:y="15"/>
-        <w:widowControl w:val="0"/>
-        <w:shd w:val="clear" w:color="auto" w:fill="auto"/>
-        <w:bidi w:val="0"/>
-        <w:spacing w:before="0" w:after="0" w:line="216" w:lineRule="auto"/>
-        <w:ind w:left="0" w:right="0" w:firstLine="280"/>
-        <w:jc w:val="both"/>
-      </w:pPr>
-      <w:r>
-        <w:rPr>
+        <w:pStyle w:val="Style3"/>
+        <w:keepNext w:val="0"/>
+        <w:keepLines w:val="0"/>
+        <w:widowControl w:val="0"/>
+        <w:shd w:val="clear" w:color="auto" w:fill="auto"/>
+        <w:bidi w:val="0"/>
+        <w:spacing w:line="216" w:lineRule="auto"/>
+        <w:ind w:left="0" w:firstLine="360"/>
+        <w:jc w:val="left"/>
+      </w:pPr>
+      <w:r>
+        <w:rPr>
+          <w:rFonts w:ascii="Times New Roman" w:eastAsia="Times New Roman" w:hAnsi="Times New Roman" w:cs="Times New Roman"/>
+          <w:color w:val="000000"/>
           <w:spacing w:val="0"/>
           <w:w w:val="100"/>
           <w:position w:val="0"/>
@@ -2750,19 +2800,20 @@
     </w:p>
     <w:p>
       <w:pPr>
-        <w:pStyle w:val="Style2"/>
-        <w:keepNext w:val="0"/>
-        <w:keepLines w:val="0"/>
-        <w:framePr w:w="4425" w:h="13170" w:wrap="none" w:hAnchor="page" w:x="6291" w:y="15"/>
-        <w:widowControl w:val="0"/>
-        <w:shd w:val="clear" w:color="auto" w:fill="auto"/>
-        <w:bidi w:val="0"/>
-        <w:spacing w:before="0" w:after="0" w:line="216" w:lineRule="auto"/>
-        <w:ind w:left="0" w:right="0" w:firstLine="280"/>
-        <w:jc w:val="both"/>
-      </w:pPr>
-      <w:r>
-        <w:rPr>
+        <w:pStyle w:val="Style3"/>
+        <w:keepNext w:val="0"/>
+        <w:keepLines w:val="0"/>
+        <w:widowControl w:val="0"/>
+        <w:shd w:val="clear" w:color="auto" w:fill="auto"/>
+        <w:bidi w:val="0"/>
+        <w:spacing w:line="216" w:lineRule="auto"/>
+        <w:ind w:left="0" w:firstLine="360"/>
+        <w:jc w:val="left"/>
+      </w:pPr>
+      <w:r>
+        <w:rPr>
+          <w:rFonts w:ascii="Times New Roman" w:eastAsia="Times New Roman" w:hAnsi="Times New Roman" w:cs="Times New Roman"/>
+          <w:color w:val="000000"/>
           <w:spacing w:val="0"/>
           <w:w w:val="100"/>
           <w:position w:val="0"/>
@@ -2774,19 +2825,20 @@
     </w:p>
     <w:p>
       <w:pPr>
-        <w:pStyle w:val="Style2"/>
-        <w:keepNext w:val="0"/>
-        <w:keepLines w:val="0"/>
-        <w:framePr w:w="4425" w:h="13170" w:wrap="none" w:hAnchor="page" w:x="6291" w:y="15"/>
-        <w:widowControl w:val="0"/>
-        <w:shd w:val="clear" w:color="auto" w:fill="auto"/>
-        <w:bidi w:val="0"/>
-        <w:spacing w:before="0" w:after="0" w:line="216" w:lineRule="auto"/>
-        <w:ind w:left="480" w:right="0" w:firstLine="0"/>
-        <w:jc w:val="both"/>
-      </w:pPr>
-      <w:r>
-        <w:rPr>
+        <w:pStyle w:val="Style3"/>
+        <w:keepNext w:val="0"/>
+        <w:keepLines w:val="0"/>
+        <w:widowControl w:val="0"/>
+        <w:shd w:val="clear" w:color="auto" w:fill="auto"/>
+        <w:bidi w:val="0"/>
+        <w:spacing w:line="216" w:lineRule="auto"/>
+        <w:ind w:left="0" w:firstLine="0"/>
+        <w:jc w:val="left"/>
+      </w:pPr>
+      <w:r>
+        <w:rPr>
+          <w:rFonts w:ascii="Times New Roman" w:eastAsia="Times New Roman" w:hAnsi="Times New Roman" w:cs="Times New Roman"/>
+          <w:color w:val="000000"/>
           <w:spacing w:val="0"/>
           <w:w w:val="100"/>
           <w:position w:val="0"/>
@@ -2798,19 +2850,20 @@
     </w:p>
     <w:p>
       <w:pPr>
-        <w:pStyle w:val="Style2"/>
-        <w:keepNext w:val="0"/>
-        <w:keepLines w:val="0"/>
-        <w:framePr w:w="4425" w:h="13170" w:wrap="none" w:hAnchor="page" w:x="6291" w:y="15"/>
-        <w:widowControl w:val="0"/>
-        <w:shd w:val="clear" w:color="auto" w:fill="auto"/>
-        <w:bidi w:val="0"/>
-        <w:spacing w:before="0" w:after="0" w:line="216" w:lineRule="auto"/>
-        <w:ind w:left="0" w:right="0" w:firstLine="280"/>
-        <w:jc w:val="both"/>
-      </w:pPr>
-      <w:r>
-        <w:rPr>
+        <w:pStyle w:val="Style3"/>
+        <w:keepNext w:val="0"/>
+        <w:keepLines w:val="0"/>
+        <w:widowControl w:val="0"/>
+        <w:shd w:val="clear" w:color="auto" w:fill="auto"/>
+        <w:bidi w:val="0"/>
+        <w:spacing w:line="216" w:lineRule="auto"/>
+        <w:ind w:left="0" w:firstLine="360"/>
+        <w:jc w:val="left"/>
+      </w:pPr>
+      <w:r>
+        <w:rPr>
+          <w:rFonts w:ascii="Times New Roman" w:eastAsia="Times New Roman" w:hAnsi="Times New Roman" w:cs="Times New Roman"/>
+          <w:color w:val="000000"/>
           <w:spacing w:val="0"/>
           <w:w w:val="100"/>
           <w:position w:val="0"/>
@@ -2822,19 +2875,20 @@
     </w:p>
     <w:p>
       <w:pPr>
-        <w:pStyle w:val="Style2"/>
-        <w:keepNext w:val="0"/>
-        <w:keepLines w:val="0"/>
-        <w:framePr w:w="4425" w:h="13170" w:wrap="none" w:hAnchor="page" w:x="6291" w:y="15"/>
-        <w:widowControl w:val="0"/>
-        <w:shd w:val="clear" w:color="auto" w:fill="auto"/>
-        <w:bidi w:val="0"/>
-        <w:spacing w:before="0" w:after="0" w:line="216" w:lineRule="auto"/>
-        <w:ind w:left="0" w:right="0" w:firstLine="280"/>
-        <w:jc w:val="both"/>
-      </w:pPr>
-      <w:r>
-        <w:rPr>
+        <w:pStyle w:val="Style3"/>
+        <w:keepNext w:val="0"/>
+        <w:keepLines w:val="0"/>
+        <w:widowControl w:val="0"/>
+        <w:shd w:val="clear" w:color="auto" w:fill="auto"/>
+        <w:bidi w:val="0"/>
+        <w:spacing w:line="216" w:lineRule="auto"/>
+        <w:ind w:left="0" w:firstLine="360"/>
+        <w:jc w:val="left"/>
+      </w:pPr>
+      <w:r>
+        <w:rPr>
+          <w:rFonts w:ascii="Times New Roman" w:eastAsia="Times New Roman" w:hAnsi="Times New Roman" w:cs="Times New Roman"/>
+          <w:color w:val="000000"/>
           <w:spacing w:val="0"/>
           <w:w w:val="100"/>
           <w:position w:val="0"/>
@@ -2848,19 +2902,20 @@
     </w:p>
     <w:p>
       <w:pPr>
-        <w:pStyle w:val="Style2"/>
-        <w:keepNext w:val="0"/>
-        <w:keepLines w:val="0"/>
-        <w:framePr w:w="4425" w:h="13170" w:wrap="none" w:hAnchor="page" w:x="6291" w:y="15"/>
-        <w:widowControl w:val="0"/>
-        <w:shd w:val="clear" w:color="auto" w:fill="auto"/>
-        <w:bidi w:val="0"/>
-        <w:spacing w:before="0" w:after="0" w:line="216" w:lineRule="auto"/>
-        <w:ind w:left="0" w:right="0" w:firstLine="280"/>
-        <w:jc w:val="both"/>
-      </w:pPr>
-      <w:r>
-        <w:rPr>
+        <w:pStyle w:val="Style3"/>
+        <w:keepNext w:val="0"/>
+        <w:keepLines w:val="0"/>
+        <w:widowControl w:val="0"/>
+        <w:shd w:val="clear" w:color="auto" w:fill="auto"/>
+        <w:bidi w:val="0"/>
+        <w:spacing w:line="216" w:lineRule="auto"/>
+        <w:ind w:left="0" w:firstLine="360"/>
+        <w:jc w:val="left"/>
+      </w:pPr>
+      <w:r>
+        <w:rPr>
+          <w:rFonts w:ascii="Times New Roman" w:eastAsia="Times New Roman" w:hAnsi="Times New Roman" w:cs="Times New Roman"/>
+          <w:color w:val="000000"/>
           <w:spacing w:val="0"/>
           <w:w w:val="100"/>
           <w:position w:val="0"/>
@@ -2874,19 +2929,20 @@
     </w:p>
     <w:p>
       <w:pPr>
-        <w:pStyle w:val="Style2"/>
-        <w:keepNext w:val="0"/>
-        <w:keepLines w:val="0"/>
-        <w:framePr w:w="4425" w:h="13170" w:wrap="none" w:hAnchor="page" w:x="6291" w:y="15"/>
-        <w:widowControl w:val="0"/>
-        <w:shd w:val="clear" w:color="auto" w:fill="auto"/>
-        <w:bidi w:val="0"/>
-        <w:spacing w:before="0" w:after="0" w:line="216" w:lineRule="auto"/>
-        <w:ind w:left="0" w:right="0" w:firstLine="280"/>
-        <w:jc w:val="both"/>
-      </w:pPr>
-      <w:r>
-        <w:rPr>
+        <w:pStyle w:val="Style3"/>
+        <w:keepNext w:val="0"/>
+        <w:keepLines w:val="0"/>
+        <w:widowControl w:val="0"/>
+        <w:shd w:val="clear" w:color="auto" w:fill="auto"/>
+        <w:bidi w:val="0"/>
+        <w:spacing w:line="216" w:lineRule="auto"/>
+        <w:ind w:left="0" w:firstLine="360"/>
+        <w:jc w:val="left"/>
+      </w:pPr>
+      <w:r>
+        <w:rPr>
+          <w:rFonts w:ascii="Times New Roman" w:eastAsia="Times New Roman" w:hAnsi="Times New Roman" w:cs="Times New Roman"/>
+          <w:color w:val="000000"/>
           <w:spacing w:val="0"/>
           <w:w w:val="100"/>
           <w:position w:val="0"/>
@@ -2897,6 +2953,8 @@
       </w:r>
       <w:r>
         <w:rPr>
+          <w:rFonts w:ascii="Times New Roman" w:eastAsia="Times New Roman" w:hAnsi="Times New Roman" w:cs="Times New Roman"/>
+          <w:color w:val="000000"/>
           <w:spacing w:val="0"/>
           <w:w w:val="100"/>
           <w:position w:val="0"/>
@@ -2908,6 +2966,8 @@
       </w:r>
       <w:r>
         <w:rPr>
+          <w:rFonts w:ascii="Times New Roman" w:eastAsia="Times New Roman" w:hAnsi="Times New Roman" w:cs="Times New Roman"/>
+          <w:color w:val="000000"/>
           <w:spacing w:val="0"/>
           <w:w w:val="100"/>
           <w:position w:val="0"/>
@@ -2918,6 +2978,8 @@
       </w:r>
       <w:r>
         <w:rPr>
+          <w:rFonts w:ascii="Times New Roman" w:eastAsia="Times New Roman" w:hAnsi="Times New Roman" w:cs="Times New Roman"/>
+          <w:color w:val="000000"/>
           <w:spacing w:val="0"/>
           <w:w w:val="100"/>
           <w:position w:val="0"/>
@@ -2929,6 +2991,8 @@
       </w:r>
       <w:r>
         <w:rPr>
+          <w:rFonts w:ascii="Times New Roman" w:eastAsia="Times New Roman" w:hAnsi="Times New Roman" w:cs="Times New Roman"/>
+          <w:color w:val="000000"/>
           <w:spacing w:val="0"/>
           <w:w w:val="100"/>
           <w:position w:val="0"/>
@@ -2940,19 +3004,20 @@
     </w:p>
     <w:p>
       <w:pPr>
-        <w:pStyle w:val="Style2"/>
-        <w:keepNext w:val="0"/>
-        <w:keepLines w:val="0"/>
-        <w:framePr w:w="4425" w:h="13170" w:wrap="none" w:hAnchor="page" w:x="6291" w:y="15"/>
-        <w:widowControl w:val="0"/>
-        <w:shd w:val="clear" w:color="auto" w:fill="auto"/>
-        <w:bidi w:val="0"/>
-        <w:spacing w:before="0" w:after="0" w:line="216" w:lineRule="auto"/>
-        <w:ind w:left="140" w:right="0" w:firstLine="0"/>
-        <w:jc w:val="both"/>
-      </w:pPr>
-      <w:r>
-        <w:rPr>
+        <w:pStyle w:val="Style3"/>
+        <w:keepNext w:val="0"/>
+        <w:keepLines w:val="0"/>
+        <w:widowControl w:val="0"/>
+        <w:shd w:val="clear" w:color="auto" w:fill="auto"/>
+        <w:bidi w:val="0"/>
+        <w:spacing w:line="216" w:lineRule="auto"/>
+        <w:ind w:left="0" w:firstLine="0"/>
+        <w:jc w:val="left"/>
+      </w:pPr>
+      <w:r>
+        <w:rPr>
+          <w:rFonts w:ascii="Times New Roman" w:eastAsia="Times New Roman" w:hAnsi="Times New Roman" w:cs="Times New Roman"/>
+          <w:color w:val="000000"/>
           <w:spacing w:val="0"/>
           <w:w w:val="100"/>
           <w:position w:val="0"/>
@@ -2965,10 +3030,9 @@
     </w:p>
     <w:p>
       <w:pPr>
-        <w:pStyle w:val="Style2"/>
-        <w:keepNext w:val="0"/>
-        <w:keepLines w:val="0"/>
-        <w:framePr w:w="4425" w:h="13170" w:wrap="none" w:hAnchor="page" w:x="6291" w:y="15"/>
+        <w:pStyle w:val="Style3"/>
+        <w:keepNext w:val="0"/>
+        <w:keepLines w:val="0"/>
         <w:widowControl w:val="0"/>
         <w:shd w:val="clear" w:color="auto" w:fill="auto"/>
         <w:tabs>
@@ -2976,12 +3040,14 @@
           <w:tab w:pos="3927" w:val="left"/>
         </w:tabs>
         <w:bidi w:val="0"/>
-        <w:spacing w:before="0" w:after="0" w:line="216" w:lineRule="auto"/>
-        <w:ind w:left="0" w:right="0" w:firstLine="480"/>
-        <w:jc w:val="both"/>
-      </w:pPr>
-      <w:r>
-        <w:rPr>
+        <w:spacing w:line="216" w:lineRule="auto"/>
+        <w:ind w:left="0" w:firstLine="360"/>
+        <w:jc w:val="left"/>
+      </w:pPr>
+      <w:r>
+        <w:rPr>
+          <w:rFonts w:ascii="Times New Roman" w:eastAsia="Times New Roman" w:hAnsi="Times New Roman" w:cs="Times New Roman"/>
+          <w:color w:val="000000"/>
           <w:spacing w:val="0"/>
           <w:w w:val="100"/>
           <w:position w:val="0"/>
@@ -2997,22 +3063,23 @@
     </w:p>
     <w:p>
       <w:pPr>
-        <w:pStyle w:val="Style2"/>
-        <w:keepNext w:val="0"/>
-        <w:keepLines w:val="0"/>
-        <w:framePr w:w="4425" w:h="13170" w:wrap="none" w:hAnchor="page" w:x="6291" w:y="15"/>
+        <w:pStyle w:val="Style3"/>
+        <w:keepNext w:val="0"/>
+        <w:keepLines w:val="0"/>
         <w:widowControl w:val="0"/>
         <w:shd w:val="clear" w:color="auto" w:fill="auto"/>
         <w:tabs>
           <w:tab w:pos="3441" w:val="left"/>
         </w:tabs>
         <w:bidi w:val="0"/>
-        <w:spacing w:before="0" w:after="0" w:line="216" w:lineRule="auto"/>
-        <w:ind w:left="0" w:right="0" w:firstLine="140"/>
-        <w:jc w:val="both"/>
-      </w:pPr>
-      <w:r>
-        <w:rPr>
+        <w:spacing w:line="216" w:lineRule="auto"/>
+        <w:ind w:left="0" w:firstLine="360"/>
+        <w:jc w:val="left"/>
+      </w:pPr>
+      <w:r>
+        <w:rPr>
+          <w:rFonts w:ascii="Times New Roman" w:eastAsia="Times New Roman" w:hAnsi="Times New Roman" w:cs="Times New Roman"/>
+          <w:color w:val="000000"/>
           <w:spacing w:val="0"/>
           <w:w w:val="100"/>
           <w:position w:val="0"/>
@@ -3026,19 +3093,20 @@
     </w:p>
     <w:p>
       <w:pPr>
-        <w:pStyle w:val="Style2"/>
-        <w:keepNext w:val="0"/>
-        <w:keepLines w:val="0"/>
-        <w:framePr w:w="4425" w:h="13170" w:wrap="none" w:hAnchor="page" w:x="6291" w:y="15"/>
-        <w:widowControl w:val="0"/>
-        <w:shd w:val="clear" w:color="auto" w:fill="auto"/>
-        <w:bidi w:val="0"/>
-        <w:spacing w:before="0" w:after="0" w:line="216" w:lineRule="auto"/>
-        <w:ind w:left="0" w:right="0" w:firstLine="140"/>
-        <w:jc w:val="both"/>
-      </w:pPr>
-      <w:r>
-        <w:rPr>
+        <w:pStyle w:val="Style3"/>
+        <w:keepNext w:val="0"/>
+        <w:keepLines w:val="0"/>
+        <w:widowControl w:val="0"/>
+        <w:shd w:val="clear" w:color="auto" w:fill="auto"/>
+        <w:bidi w:val="0"/>
+        <w:spacing w:line="216" w:lineRule="auto"/>
+        <w:ind w:left="0" w:firstLine="360"/>
+        <w:jc w:val="left"/>
+      </w:pPr>
+      <w:r>
+        <w:rPr>
+          <w:rFonts w:ascii="Times New Roman" w:eastAsia="Times New Roman" w:hAnsi="Times New Roman" w:cs="Times New Roman"/>
+          <w:color w:val="000000"/>
           <w:spacing w:val="0"/>
           <w:w w:val="100"/>
           <w:position w:val="0"/>
@@ -3047,222 +3115,6 @@
         </w:rPr>
         <w:t>Strengthening effect of rivets, . . . + 679.</w:t>
       </w:r>
-    </w:p>
-    <w:p>
-      <w:pPr>
-        <w:widowControl w:val="0"/>
-        <w:spacing w:line="360" w:lineRule="exact"/>
-      </w:pPr>
-    </w:p>
-    <w:p>
-      <w:pPr>
-        <w:widowControl w:val="0"/>
-        <w:spacing w:line="360" w:lineRule="exact"/>
-      </w:pPr>
-    </w:p>
-    <w:p>
-      <w:pPr>
-        <w:widowControl w:val="0"/>
-        <w:spacing w:line="360" w:lineRule="exact"/>
-      </w:pPr>
-    </w:p>
-    <w:p>
-      <w:pPr>
-        <w:widowControl w:val="0"/>
-        <w:spacing w:line="360" w:lineRule="exact"/>
-      </w:pPr>
-    </w:p>
-    <w:p>
-      <w:pPr>
-        <w:widowControl w:val="0"/>
-        <w:spacing w:line="360" w:lineRule="exact"/>
-      </w:pPr>
-    </w:p>
-    <w:p>
-      <w:pPr>
-        <w:widowControl w:val="0"/>
-        <w:spacing w:line="360" w:lineRule="exact"/>
-      </w:pPr>
-    </w:p>
-    <w:p>
-      <w:pPr>
-        <w:widowControl w:val="0"/>
-        <w:spacing w:line="360" w:lineRule="exact"/>
-      </w:pPr>
-    </w:p>
-    <w:p>
-      <w:pPr>
-        <w:widowControl w:val="0"/>
-        <w:spacing w:line="360" w:lineRule="exact"/>
-      </w:pPr>
-    </w:p>
-    <w:p>
-      <w:pPr>
-        <w:widowControl w:val="0"/>
-        <w:spacing w:line="360" w:lineRule="exact"/>
-      </w:pPr>
-    </w:p>
-    <w:p>
-      <w:pPr>
-        <w:widowControl w:val="0"/>
-        <w:spacing w:line="360" w:lineRule="exact"/>
-      </w:pPr>
-    </w:p>
-    <w:p>
-      <w:pPr>
-        <w:widowControl w:val="0"/>
-        <w:spacing w:line="360" w:lineRule="exact"/>
-      </w:pPr>
-    </w:p>
-    <w:p>
-      <w:pPr>
-        <w:widowControl w:val="0"/>
-        <w:spacing w:line="360" w:lineRule="exact"/>
-      </w:pPr>
-    </w:p>
-    <w:p>
-      <w:pPr>
-        <w:widowControl w:val="0"/>
-        <w:spacing w:line="360" w:lineRule="exact"/>
-      </w:pPr>
-    </w:p>
-    <w:p>
-      <w:pPr>
-        <w:widowControl w:val="0"/>
-        <w:spacing w:line="360" w:lineRule="exact"/>
-      </w:pPr>
-    </w:p>
-    <w:p>
-      <w:pPr>
-        <w:widowControl w:val="0"/>
-        <w:spacing w:line="360" w:lineRule="exact"/>
-      </w:pPr>
-    </w:p>
-    <w:p>
-      <w:pPr>
-        <w:widowControl w:val="0"/>
-        <w:spacing w:line="360" w:lineRule="exact"/>
-      </w:pPr>
-    </w:p>
-    <w:p>
-      <w:pPr>
-        <w:widowControl w:val="0"/>
-        <w:spacing w:line="360" w:lineRule="exact"/>
-      </w:pPr>
-    </w:p>
-    <w:p>
-      <w:pPr>
-        <w:widowControl w:val="0"/>
-        <w:spacing w:line="360" w:lineRule="exact"/>
-      </w:pPr>
-    </w:p>
-    <w:p>
-      <w:pPr>
-        <w:widowControl w:val="0"/>
-        <w:spacing w:line="360" w:lineRule="exact"/>
-      </w:pPr>
-    </w:p>
-    <w:p>
-      <w:pPr>
-        <w:widowControl w:val="0"/>
-        <w:spacing w:line="360" w:lineRule="exact"/>
-      </w:pPr>
-    </w:p>
-    <w:p>
-      <w:pPr>
-        <w:widowControl w:val="0"/>
-        <w:spacing w:line="360" w:lineRule="exact"/>
-      </w:pPr>
-    </w:p>
-    <w:p>
-      <w:pPr>
-        <w:widowControl w:val="0"/>
-        <w:spacing w:line="360" w:lineRule="exact"/>
-      </w:pPr>
-    </w:p>
-    <w:p>
-      <w:pPr>
-        <w:widowControl w:val="0"/>
-        <w:spacing w:line="360" w:lineRule="exact"/>
-      </w:pPr>
-    </w:p>
-    <w:p>
-      <w:pPr>
-        <w:widowControl w:val="0"/>
-        <w:spacing w:line="360" w:lineRule="exact"/>
-      </w:pPr>
-    </w:p>
-    <w:p>
-      <w:pPr>
-        <w:widowControl w:val="0"/>
-        <w:spacing w:line="360" w:lineRule="exact"/>
-      </w:pPr>
-    </w:p>
-    <w:p>
-      <w:pPr>
-        <w:widowControl w:val="0"/>
-        <w:spacing w:line="360" w:lineRule="exact"/>
-      </w:pPr>
-    </w:p>
-    <w:p>
-      <w:pPr>
-        <w:widowControl w:val="0"/>
-        <w:spacing w:line="360" w:lineRule="exact"/>
-      </w:pPr>
-    </w:p>
-    <w:p>
-      <w:pPr>
-        <w:widowControl w:val="0"/>
-        <w:spacing w:line="360" w:lineRule="exact"/>
-      </w:pPr>
-    </w:p>
-    <w:p>
-      <w:pPr>
-        <w:widowControl w:val="0"/>
-        <w:spacing w:line="360" w:lineRule="exact"/>
-      </w:pPr>
-    </w:p>
-    <w:p>
-      <w:pPr>
-        <w:widowControl w:val="0"/>
-        <w:spacing w:line="360" w:lineRule="exact"/>
-      </w:pPr>
-    </w:p>
-    <w:p>
-      <w:pPr>
-        <w:widowControl w:val="0"/>
-        <w:spacing w:line="360" w:lineRule="exact"/>
-      </w:pPr>
-    </w:p>
-    <w:p>
-      <w:pPr>
-        <w:widowControl w:val="0"/>
-        <w:spacing w:line="360" w:lineRule="exact"/>
-      </w:pPr>
-    </w:p>
-    <w:p>
-      <w:pPr>
-        <w:widowControl w:val="0"/>
-        <w:spacing w:line="360" w:lineRule="exact"/>
-      </w:pPr>
-    </w:p>
-    <w:p>
-      <w:pPr>
-        <w:widowControl w:val="0"/>
-        <w:spacing w:line="360" w:lineRule="exact"/>
-      </w:pPr>
-    </w:p>
-    <w:p>
-      <w:pPr>
-        <w:widowControl w:val="0"/>
-        <w:spacing w:line="360" w:lineRule="exact"/>
-      </w:pPr>
-    </w:p>
-    <w:p>
-      <w:pPr>
-        <w:widowControl w:val="0"/>
-        <w:spacing w:after="583" w:line="1" w:lineRule="exact"/>
-      </w:pPr>
     </w:p>
     <w:p>
       <w:pPr>
@@ -3276,9 +3128,9 @@
         <w:numFmt w:val="decimal"/>
         <w:numRestart w:val="continuous"/>
       </w:footnotePr>
+      <w:type w:val="continuous"/>
       <w:pgSz w:w="12240" w:h="15840"/>
-      <w:pgMar w:top="1670" w:left="1952" w:right="1525" w:bottom="786" w:header="1242" w:footer="358" w:gutter="0"/>
-      <w:pgNumType w:start="3"/>
+      <w:pgMar w:top="1670" w:left="1952" w:right="1525" w:bottom="786" w:header="0" w:footer="3" w:gutter="0"/>
       <w:cols w:space="720"/>
       <w:noEndnote/>
       <w:rtlGutter w:val="0"/>
@@ -3313,7 +3165,7 @@
   <w:docDefaults>
     <w:rPrDefault>
       <w:rPr>
-        <w:rFonts w:ascii="Arial Unicode MS" w:eastAsia="Arial Unicode MS" w:hAnsi="Arial Unicode MS" w:cs="Arial Unicode MS"/>
+        <w:rFonts w:ascii="Times New Roman" w:eastAsia="Times New Roman" w:hAnsi="Times New Roman" w:cs="Times New Roman"/>
         <w:sz w:val="24"/>
         <w:szCs w:val="24"/>
         <w:lang w:val="en-US" w:eastAsia="en-US" w:bidi="en-US"/>
@@ -3345,7 +3197,7 @@
       <w:jc w:val="left"/>
     </w:pPr>
     <w:rPr>
-      <w:rFonts w:ascii="Arial Unicode MS" w:eastAsia="Arial Unicode MS" w:hAnsi="Arial Unicode MS" w:cs="Arial Unicode MS"/>
+      <w:rFonts w:ascii="Times New Roman" w:eastAsia="Times New Roman" w:hAnsi="Times New Roman" w:cs="Times New Roman"/>
       <w:color w:val="000000"/>
       <w:spacing w:val="0"/>
       <w:w w:val="100"/>
@@ -3359,7 +3211,7 @@
   <w:style w:type="character" w:default="1" w:styleId="DefaultParagraphFont">
     <w:name w:val="Default Paragraph Font"/>
     <w:rPr>
-      <w:rFonts w:ascii="Arial Unicode MS" w:eastAsia="Arial Unicode MS" w:hAnsi="Arial Unicode MS" w:cs="Arial Unicode MS"/>
+      <w:rFonts w:ascii="Times New Roman" w:eastAsia="Times New Roman" w:hAnsi="Times New Roman" w:cs="Times New Roman"/>
       <w:color w:val="000000"/>
       <w:spacing w:val="0"/>
       <w:w w:val="100"/>
@@ -3370,64 +3222,66 @@
       <w:lang w:val="en-US" w:eastAsia="en-US" w:bidi="en-US"/>
     </w:rPr>
   </w:style>
-  <w:style w:type="character" w:customStyle="1" w:styleId="CharStyle3">
+  <w:style w:type="character" w:styleId="Hyperlink">
+    <w:name w:val="Hyperlink"/>
+    <w:basedOn w:val="DefaultParagraphFont"/>
+    <w:rPr>
+      <w:color w:val="0066CC"/>
+      <w:u w:val="single"/>
+    </w:rPr>
+  </w:style>
+  <w:style w:type="character" w:customStyle="1" w:styleId="CharStyle4">
     <w:name w:val="Body text_"/>
     <w:basedOn w:val="DefaultParagraphFont"/>
-    <w:link w:val="Style2"/>
+    <w:link w:val="Style3"/>
     <w:rPr>
-      <w:rFonts w:ascii="Times New Roman" w:eastAsia="Times New Roman" w:hAnsi="Times New Roman" w:cs="Times New Roman"/>
       <w:b w:val="0"/>
       <w:bCs w:val="0"/>
       <w:i w:val="0"/>
       <w:iCs w:val="0"/>
       <w:smallCaps w:val="0"/>
       <w:strike w:val="0"/>
-      <w:color w:val="5B4E3A"/>
       <w:sz w:val="18"/>
       <w:szCs w:val="18"/>
       <w:u w:val="none"/>
     </w:rPr>
   </w:style>
-  <w:style w:type="character" w:customStyle="1" w:styleId="CharStyle6">
+  <w:style w:type="character" w:customStyle="1" w:styleId="CharStyle7">
     <w:name w:val="Body text (3)_"/>
     <w:basedOn w:val="DefaultParagraphFont"/>
-    <w:link w:val="Style5"/>
+    <w:link w:val="Style6"/>
     <w:rPr>
-      <w:rFonts w:ascii="Times New Roman" w:eastAsia="Times New Roman" w:hAnsi="Times New Roman" w:cs="Times New Roman"/>
       <w:b w:val="0"/>
       <w:bCs w:val="0"/>
       <w:i w:val="0"/>
       <w:iCs w:val="0"/>
       <w:smallCaps w:val="0"/>
       <w:strike w:val="0"/>
-      <w:color w:val="816C54"/>
       <w:sz w:val="11"/>
       <w:szCs w:val="11"/>
       <w:u w:val="none"/>
     </w:rPr>
   </w:style>
-  <w:style w:type="character" w:customStyle="1" w:styleId="CharStyle8">
+  <w:style w:type="character" w:customStyle="1" w:styleId="CharStyle9">
     <w:name w:val="Other_"/>
     <w:basedOn w:val="DefaultParagraphFont"/>
-    <w:link w:val="Style7"/>
+    <w:link w:val="Style8"/>
     <w:rPr>
-      <w:rFonts w:ascii="Times New Roman" w:eastAsia="Times New Roman" w:hAnsi="Times New Roman" w:cs="Times New Roman"/>
       <w:b w:val="0"/>
       <w:bCs w:val="0"/>
       <w:i w:val="0"/>
       <w:iCs w:val="0"/>
       <w:smallCaps w:val="0"/>
       <w:strike w:val="0"/>
-      <w:color w:val="5B4E3A"/>
       <w:sz w:val="18"/>
       <w:szCs w:val="18"/>
       <w:u w:val="none"/>
     </w:rPr>
   </w:style>
-  <w:style w:type="paragraph" w:styleId="Style2">
+  <w:style w:type="paragraph" w:styleId="Style3">
     <w:name w:val="Body text"/>
     <w:basedOn w:val="Normal"/>
-    <w:link w:val="CharStyle3"/>
+    <w:link w:val="CharStyle4"/>
     <w:qFormat/>
     <w:pPr>
       <w:widowControl w:val="0"/>
@@ -3435,60 +3289,54 @@
       <w:ind w:firstLine="220"/>
     </w:pPr>
     <w:rPr>
-      <w:rFonts w:ascii="Times New Roman" w:eastAsia="Times New Roman" w:hAnsi="Times New Roman" w:cs="Times New Roman"/>
       <w:b w:val="0"/>
       <w:bCs w:val="0"/>
       <w:i w:val="0"/>
       <w:iCs w:val="0"/>
       <w:smallCaps w:val="0"/>
       <w:strike w:val="0"/>
-      <w:color w:val="5B4E3A"/>
       <w:sz w:val="18"/>
       <w:szCs w:val="18"/>
       <w:u w:val="none"/>
     </w:rPr>
   </w:style>
-  <w:style w:type="paragraph" w:customStyle="1" w:styleId="Style5">
+  <w:style w:type="paragraph" w:customStyle="1" w:styleId="Style6">
     <w:name w:val="Body text (3)"/>
     <w:basedOn w:val="Normal"/>
-    <w:link w:val="CharStyle6"/>
+    <w:link w:val="CharStyle7"/>
     <w:pPr>
       <w:widowControl w:val="0"/>
       <w:shd w:val="clear" w:color="auto" w:fill="FFFFFF"/>
       <w:spacing w:line="226" w:lineRule="auto"/>
     </w:pPr>
     <w:rPr>
-      <w:rFonts w:ascii="Times New Roman" w:eastAsia="Times New Roman" w:hAnsi="Times New Roman" w:cs="Times New Roman"/>
       <w:b w:val="0"/>
       <w:bCs w:val="0"/>
       <w:i w:val="0"/>
       <w:iCs w:val="0"/>
       <w:smallCaps w:val="0"/>
       <w:strike w:val="0"/>
-      <w:color w:val="816C54"/>
       <w:sz w:val="11"/>
       <w:szCs w:val="11"/>
       <w:u w:val="none"/>
     </w:rPr>
   </w:style>
-  <w:style w:type="paragraph" w:customStyle="1" w:styleId="Style7">
+  <w:style w:type="paragraph" w:customStyle="1" w:styleId="Style8">
     <w:name w:val="Other"/>
     <w:basedOn w:val="Normal"/>
-    <w:link w:val="CharStyle8"/>
+    <w:link w:val="CharStyle9"/>
     <w:pPr>
       <w:widowControl w:val="0"/>
       <w:shd w:val="clear" w:color="auto" w:fill="FFFFFF"/>
       <w:ind w:firstLine="220"/>
     </w:pPr>
     <w:rPr>
-      <w:rFonts w:ascii="Times New Roman" w:eastAsia="Times New Roman" w:hAnsi="Times New Roman" w:cs="Times New Roman"/>
       <w:b w:val="0"/>
       <w:bCs w:val="0"/>
       <w:i w:val="0"/>
       <w:iCs w:val="0"/>
       <w:smallCaps w:val="0"/>
       <w:strike w:val="0"/>
-      <w:color w:val="5B4E3A"/>
       <w:sz w:val="18"/>
       <w:szCs w:val="18"/>
       <w:u w:val="none"/>
